--- a/02-unity-basics/4-github-and-unity.docx
+++ b/02-unity-basics/4-github-and-unity.docx
@@ -106,32 +106,619 @@
       </w:pPr>
       <w:r>
         <w:rPr>
-          <w:rtl/>
-        </w:rPr>
-        <w:t>תקציר למי שמכיר גיטהאב מקורסים קודמים</w:t>
-      </w:r>
-      <w:r>
-        <w:rPr>
-          <w:rFonts w:hint="cs"/>
-          <w:sz w:val="24"/>
-          <w:szCs w:val="24"/>
-          <w:rtl/>
-        </w:rPr>
-        <w:t xml:space="preserve"> / אראל</w:t>
-      </w:r>
-    </w:p>
-    <w:p>
-      <w:pPr>
-        <w:rPr>
-          <w:rtl/>
-        </w:rPr>
-      </w:pPr>
-      <w:r>
-        <w:rPr>
-          <w:rFonts w:hint="cs"/>
-          <w:rtl/>
-        </w:rPr>
-        <w:t>כמה דגשים לעבודה עם גיטהאב בקורס זה (וביוניטי בכלל):</w:t>
+          <w:rFonts w:hint="cs"/>
+          <w:rtl/>
+        </w:rPr>
+        <w:t>תזכורת - מה זה בכלל גיטהאב?</w:t>
+      </w:r>
+    </w:p>
+    <w:p>
+      <w:pPr>
+        <w:rPr>
+          <w:rtl/>
+        </w:rPr>
+      </w:pPr>
+      <w:r>
+        <w:rPr>
+          <w:rFonts w:hint="cs"/>
+          <w:rtl/>
+        </w:rPr>
+        <w:t>בשביל אלו שעדיין לא יצא להם, או ששכחו בינתיים כמה מהפיצ'רים של גיטהאב, להלן סקירה מקוצרת:</w:t>
+      </w:r>
+    </w:p>
+    <w:p>
+      <w:pPr>
+        <w:rPr>
+          <w:rFonts w:asciiTheme="minorBidi" w:hAnsiTheme="minorBidi"/>
+          <w:rtl/>
+        </w:rPr>
+      </w:pPr>
+      <w:r>
+        <w:rPr>
+          <w:rFonts w:hint="cs"/>
+          <w:rtl/>
+        </w:rPr>
+        <w:t xml:space="preserve">גיטהאב היא מערכת אינטרנטית לניהול גרסאות- </w:t>
+      </w:r>
+      <w:r>
+        <w:rPr>
+          <w:rFonts w:asciiTheme="minorBidi" w:hAnsiTheme="minorBidi" w:hint="cs"/>
+          <w:rtl/>
+        </w:rPr>
+        <w:t>כל מסמך שאנחנו מעלים לאתר , אם העלנו אותו כמה פעמים אנחנו יכולים לברור מבין העלאות שהיו לנו (או העלאה האחרונה) איזו גרסה של המסמך אנחנו רוצים.</w:t>
+      </w:r>
+    </w:p>
+    <w:p>
+      <w:pPr>
+        <w:rPr>
+          <w:rFonts w:asciiTheme="minorBidi" w:hAnsiTheme="minorBidi"/>
+          <w:rtl/>
+        </w:rPr>
+      </w:pPr>
+      <w:r>
+        <w:rPr>
+          <w:rFonts w:asciiTheme="minorBidi" w:hAnsiTheme="minorBidi" w:hint="cs"/>
+          <w:rtl/>
+        </w:rPr>
+        <w:t xml:space="preserve">במה זה עוזר לנו? נניח יש לנו פרויקט גדול הבנוי ממלא מסמכים, סקריפטים וכדו', ואנחנו במקרה עשינו טעות באחד הקבצים, או שניסינו משהו חדש שלא ממש הצליח. גיטהאב מאפשרת לנו לחזור אחורה לאותה נקודת מפנה לפני שהפרויקט קיבל "תפנית שלילית" ולאתחל את הפרויקט מאותה נקודה. כמו בסרט חזרה בזמן, רק בלי התסביכים של נסיעה בזמן.  </w:t>
+      </w:r>
+    </w:p>
+    <w:p>
+      <w:pPr>
+        <w:rPr>
+          <w:rFonts w:asciiTheme="minorBidi" w:hAnsiTheme="minorBidi"/>
+          <w:rtl/>
+        </w:rPr>
+      </w:pPr>
+      <w:r>
+        <w:rPr>
+          <w:rFonts w:asciiTheme="minorBidi" w:hAnsiTheme="minorBidi" w:hint="cs"/>
+          <w:rtl/>
+        </w:rPr>
+        <w:t>היופי בגיטהאב שהוא יודע לסנכרן בין מסמכים שונים בפרויקטים גדולים, וכך ניתן לנהל פרויקטים גדולים, לחלק תפקידים מבלי ששניים שעובדים על שני דברים שונים מאותו פרויקט יתנגשו בטעות (אלא אם אנחנו עובדים על אותו מסמך בדיוק).</w:t>
+      </w:r>
+      <w:r>
+        <w:rPr>
+          <w:rFonts w:asciiTheme="minorBidi" w:hAnsiTheme="minorBidi"/>
+          <w:rtl/>
+        </w:rPr>
+        <w:br/>
+      </w:r>
+      <w:r>
+        <w:rPr>
+          <w:rFonts w:asciiTheme="minorBidi" w:hAnsiTheme="minorBidi" w:hint="cs"/>
+          <w:rtl/>
+        </w:rPr>
+        <w:t>לגיטהאב יש כמה תכונות שימושיות כמו למשל היכולת ליצור ענפים חדשים - אם אנחנו רוצים לקחת את הפרויקט שעשינו עד כה ולנסות לעשות לו איזשהו פיווט (</w:t>
+      </w:r>
+      <w:r>
+        <w:rPr>
+          <w:rFonts w:asciiTheme="minorBidi" w:hAnsiTheme="minorBidi"/>
+        </w:rPr>
+        <w:t>pivot</w:t>
+      </w:r>
+      <w:r>
+        <w:rPr>
+          <w:rFonts w:asciiTheme="minorBidi" w:hAnsiTheme="minorBidi" w:hint="cs"/>
+          <w:rtl/>
+        </w:rPr>
+        <w:t>), כלומר לנסות לקחת אותו למקום אחר, אבל מבלי לפגוע במה שעשינו עד עכשיו.</w:t>
+      </w:r>
+      <w:r>
+        <w:rPr>
+          <w:rFonts w:asciiTheme="minorBidi" w:hAnsiTheme="minorBidi"/>
+          <w:rtl/>
+        </w:rPr>
+        <w:br/>
+      </w:r>
+      <w:r>
+        <w:rPr>
+          <w:rFonts w:asciiTheme="minorBidi" w:hAnsiTheme="minorBidi" w:hint="cs"/>
+          <w:rtl/>
+        </w:rPr>
+        <w:t>ניתן לעשות זאת ע"י יצירת ענף (</w:t>
+      </w:r>
+      <w:r>
+        <w:rPr>
+          <w:rFonts w:asciiTheme="minorBidi" w:hAnsiTheme="minorBidi"/>
+        </w:rPr>
+        <w:t>(branch</w:t>
+      </w:r>
+      <w:r>
+        <w:rPr>
+          <w:rFonts w:asciiTheme="minorBidi" w:hAnsiTheme="minorBidi" w:hint="cs"/>
+          <w:rtl/>
+        </w:rPr>
+        <w:t xml:space="preserve"> חדש לפרויקט, ואז נעבוד על אותו ענף, ובקלות ניתן לחזור לאותו לפרויקט הישן שעבדנו עליו ע"י החלפת ענפים.</w:t>
+      </w:r>
+    </w:p>
+    <w:p>
+      <w:pPr>
+        <w:rPr>
+          <w:rFonts w:asciiTheme="minorBidi" w:hAnsiTheme="minorBidi"/>
+          <w:rtl/>
+        </w:rPr>
+      </w:pPr>
+    </w:p>
+    <w:p>
+      <w:pPr>
+        <w:pStyle w:val="Heading2"/>
+        <w:rPr>
+          <w:rFonts w:hint="cs"/>
+          <w:rtl/>
+        </w:rPr>
+      </w:pPr>
+      <w:r>
+        <w:rPr>
+          <w:rFonts w:hint="cs"/>
+          <w:rtl/>
+        </w:rPr>
+        <w:t xml:space="preserve">אירגונים </w:t>
+      </w:r>
+      <w:r>
+        <w:rPr>
+          <w:rFonts w:hint="cs"/>
+          <w:rtl/>
+        </w:rPr>
+        <w:t>בגיטהאב</w:t>
+      </w:r>
+      <w:r>
+        <w:rPr>
+          <w:rFonts w:hint="cs"/>
+          <w:rtl/>
+        </w:rPr>
+        <w:t xml:space="preserve"> - </w:t>
+      </w:r>
+      <w:r>
+        <w:rPr>
+          <w:rFonts w:hint="cs"/>
+        </w:rPr>
+        <w:t>O</w:t>
+      </w:r>
+      <w:r>
+        <w:t>rganization</w:t>
+      </w:r>
+    </w:p>
+    <w:p>
+      <w:pPr>
+        <w:rPr>
+          <w:rtl/>
+        </w:rPr>
+      </w:pPr>
+      <w:r>
+        <w:rPr>
+          <w:rFonts w:hint="cs"/>
+          <w:rtl/>
+        </w:rPr>
+        <w:t xml:space="preserve">אתם עובדים בצוות, ולכן חשוב שיהיה לכם חשבון-צוות. </w:t>
+      </w:r>
+      <w:r>
+        <w:rPr>
+          <w:rtl/>
+        </w:rPr>
+        <w:t xml:space="preserve">בגיטהאב אפשר לעשות את זה בקלות. לא צריך לפתוח חשבון חדש עם סיסמה חדשה - צריך רק לפתוח "ארגון" חדש </w:t>
+      </w:r>
+      <w:r>
+        <w:rPr>
+          <w:rtl/>
+        </w:rPr>
+        <w:t>–</w:t>
+      </w:r>
+      <w:r>
+        <w:rPr>
+          <w:rtl/>
+        </w:rPr>
+        <w:t xml:space="preserve"> </w:t>
+      </w:r>
+      <w:r>
+        <w:rPr>
+          <w:lang w:val="en-IL"/>
+        </w:rPr>
+        <w:t>Organization</w:t>
+      </w:r>
+      <w:r>
+        <w:rPr>
+          <w:rFonts w:hint="cs"/>
+          <w:rtl/>
+        </w:rPr>
+        <w:t xml:space="preserve">:    </w:t>
+      </w:r>
+      <w:r>
+        <w:rPr>
+          <w:rtl/>
+        </w:rPr>
+        <w:t xml:space="preserve">לוחצים על סימן ה + בצד ימין למעלה, ובוחרים </w:t>
+      </w:r>
+      <w:r>
+        <w:rPr>
+          <w:lang w:val="en-IL"/>
+        </w:rPr>
+        <w:t>New Organization</w:t>
+      </w:r>
+      <w:r>
+        <w:rPr>
+          <w:rFonts w:hint="cs"/>
+          <w:rtl/>
+          <w:lang w:val="en-IL"/>
+        </w:rPr>
+        <w:t xml:space="preserve">;    </w:t>
+      </w:r>
+      <w:r>
+        <w:rPr>
+          <w:rtl/>
+        </w:rPr>
+        <w:t>נותנים שם מקורי לצוות שלכם</w:t>
+      </w:r>
+      <w:r>
+        <w:rPr>
+          <w:rFonts w:hint="cs"/>
+          <w:rtl/>
+        </w:rPr>
+        <w:t xml:space="preserve">;    </w:t>
+      </w:r>
+      <w:r>
+        <w:rPr>
+          <w:rtl/>
+        </w:rPr>
+        <w:t xml:space="preserve">לוחצים על </w:t>
+      </w:r>
+      <w:r>
+        <w:rPr>
+          <w:lang w:val="en-IL"/>
+        </w:rPr>
+        <w:t>People</w:t>
+      </w:r>
+      <w:r>
+        <w:rPr>
+          <w:rtl/>
+        </w:rPr>
+        <w:t xml:space="preserve"> ואז על </w:t>
+      </w:r>
+      <w:r>
+        <w:rPr>
+          <w:lang w:val="en-IL"/>
+        </w:rPr>
+        <w:t>Invite</w:t>
+      </w:r>
+      <w:r>
+        <w:rPr>
+          <w:rtl/>
+        </w:rPr>
+        <w:t>, ומזמינים את כל חברי הצוות להצטרף לארגון, כך שמי שנכנס לדף של הארגון יראה את כולם.</w:t>
+      </w:r>
+      <w:r>
+        <w:rPr>
+          <w:rFonts w:hint="cs"/>
+          <w:rtl/>
+        </w:rPr>
+        <w:t xml:space="preserve">     </w:t>
+      </w:r>
+      <w:r>
+        <w:rPr>
+          <w:rtl/>
+        </w:rPr>
+        <w:t>מעכשיו והלאה, בכל פעם שאחד מחברי-הצוות ייצור מאגר חדש, הוא יוכל לבחור לשייך אותו לארגון החדש שיצרתם.</w:t>
+      </w:r>
+      <w:r>
+        <w:rPr>
+          <w:rFonts w:hint="cs"/>
+          <w:rtl/>
+        </w:rPr>
+        <w:t xml:space="preserve">  למה זה חשוב?</w:t>
+      </w:r>
+    </w:p>
+    <w:p>
+      <w:pPr>
+        <w:pStyle w:val="ListParagraph"/>
+        <w:numPr>
+          <w:ilvl w:val="0"/>
+          <w:numId w:val="3"/>
+        </w:numPr>
+      </w:pPr>
+      <w:r>
+        <w:rPr>
+          <w:rFonts w:hint="cs"/>
+          <w:rtl/>
+        </w:rPr>
+        <w:t>כדי שלכל המשחקים שתפתחו תהיה גישה חופשית לכל חברי-הצוות, וכולם יקבלו הכרה על העבודה המשותפת.</w:t>
+      </w:r>
+    </w:p>
+    <w:p>
+      <w:pPr>
+        <w:pStyle w:val="ListParagraph"/>
+        <w:numPr>
+          <w:ilvl w:val="0"/>
+          <w:numId w:val="3"/>
+        </w:numPr>
+      </w:pPr>
+      <w:r>
+        <w:rPr>
+          <w:rFonts w:hint="cs"/>
+          <w:rtl/>
+        </w:rPr>
+        <w:t xml:space="preserve">כי המשחקים ביוניטי מאד גדולים, ואם תשימו אותם בחשבון הרגיל שלכם </w:t>
+      </w:r>
+      <w:r>
+        <w:rPr>
+          <w:rtl/>
+        </w:rPr>
+        <w:t>–</w:t>
+      </w:r>
+      <w:r>
+        <w:rPr>
+          <w:rFonts w:hint="cs"/>
+          <w:rtl/>
+        </w:rPr>
+        <w:t xml:space="preserve"> הוא עלול להיחסם</w:t>
+      </w:r>
+      <w:r>
+        <w:rPr>
+          <w:rFonts w:hint="cs"/>
+          <w:rtl/>
+        </w:rPr>
+        <w:t xml:space="preserve"> (מסיבה זו כדאי לכם לפתוח חשבון צוות גם אם אתם עובדים לבד)</w:t>
+      </w:r>
+      <w:r>
+        <w:rPr>
+          <w:rFonts w:hint="cs"/>
+          <w:rtl/>
+        </w:rPr>
+        <w:t>.</w:t>
+      </w:r>
+    </w:p>
+    <w:p/>
+    <w:p>
+      <w:pPr>
+        <w:pStyle w:val="Heading2"/>
+        <w:rPr>
+          <w:rtl/>
+        </w:rPr>
+      </w:pPr>
+      <w:r>
+        <w:t>GitHub Desktop</w:t>
+      </w:r>
+    </w:p>
+    <w:p>
+      <w:pPr>
+        <w:rPr>
+          <w:rtl/>
+        </w:rPr>
+      </w:pPr>
+      <w:r>
+        <w:rPr>
+          <w:rFonts w:hint="cs"/>
+          <w:rtl/>
+        </w:rPr>
+        <w:t xml:space="preserve">תוכנה המאפשרת לנו לנהל את חשבון הגיטהאב שלנו משולחן העבודה. היא מקלה עלינו בעיקר בלשלוח מסמכים לאתר לא ע"י שימוש בחלון הפקודה של </w:t>
+      </w:r>
+      <w:r>
+        <w:t>GitHub</w:t>
+      </w:r>
+      <w:r>
+        <w:rPr>
+          <w:rFonts w:hint="cs"/>
+          <w:rtl/>
+        </w:rPr>
+        <w:t>,</w:t>
+      </w:r>
+      <w:r>
+        <w:rPr>
+          <w:rFonts w:hint="cs"/>
+          <w:rtl/>
+        </w:rPr>
+        <w:t xml:space="preserve"> שלא נראה הכי ידידותי בהתחלה. </w:t>
+      </w:r>
+      <w:r>
+        <w:rPr>
+          <w:rFonts w:hint="cs"/>
+          <w:rtl/>
+        </w:rPr>
+        <w:t xml:space="preserve"> </w:t>
+      </w:r>
+      <w:r>
+        <w:rPr>
+          <w:rFonts w:hint="cs"/>
+          <w:rtl/>
+        </w:rPr>
+        <w:t>התוכנה מספקת ממשק משתמש נח ומובן יחסית להעלאת פרויקטים, החלפת ענפים, והחלפת מסמכים עדכניים ב</w:t>
+      </w:r>
+      <w:r>
+        <w:t>commits</w:t>
+      </w:r>
+      <w:r>
+        <w:rPr>
+          <w:rFonts w:hint="cs"/>
+          <w:rtl/>
+        </w:rPr>
+        <w:t xml:space="preserve"> ישנים.</w:t>
+      </w:r>
+      <w:r>
+        <w:rPr>
+          <w:rFonts w:hint="cs"/>
+          <w:rtl/>
+        </w:rPr>
+        <w:t xml:space="preserve"> </w:t>
+      </w:r>
+      <w:r>
+        <w:rPr>
+          <w:rtl/>
+        </w:rPr>
+        <w:br/>
+      </w:r>
+      <w:r>
+        <w:rPr>
+          <w:rFonts w:hint="cs"/>
+          <w:rtl/>
+        </w:rPr>
+        <w:t xml:space="preserve">למען הנוחות אנחנו נשתמש ב- </w:t>
+      </w:r>
+      <w:r>
+        <w:t>GitHub Desktop</w:t>
+      </w:r>
+      <w:r>
+        <w:rPr>
+          <w:rFonts w:hint="cs"/>
+          <w:rtl/>
+        </w:rPr>
+        <w:t xml:space="preserve">, על אף שקיימות דרכים אחרות לקשר בין </w:t>
+      </w:r>
+      <w:r>
+        <w:t>unity</w:t>
+      </w:r>
+      <w:r>
+        <w:rPr>
+          <w:rFonts w:hint="cs"/>
+          <w:rtl/>
+        </w:rPr>
+        <w:t xml:space="preserve"> ל-</w:t>
+      </w:r>
+      <w:r>
+        <w:t>GitHub</w:t>
+      </w:r>
+      <w:r>
+        <w:rPr>
+          <w:rFonts w:hint="cs"/>
+          <w:rtl/>
+        </w:rPr>
+        <w:t xml:space="preserve"> משום ש:</w:t>
+      </w:r>
+      <w:r>
+        <w:rPr>
+          <w:rtl/>
+        </w:rPr>
+        <w:br/>
+      </w:r>
+      <w:r>
+        <w:rPr>
+          <w:rFonts w:hint="cs"/>
+          <w:rtl/>
+        </w:rPr>
+        <w:t>א. קיימים הרבה מדריכים שימושיים ל</w:t>
+      </w:r>
+      <w:r>
+        <w:t>GitHub desktop</w:t>
+      </w:r>
+      <w:r>
+        <w:rPr>
+          <w:rFonts w:hint="cs"/>
+          <w:rtl/>
+        </w:rPr>
+        <w:t xml:space="preserve"> </w:t>
+      </w:r>
+      <w:r>
+        <w:rPr>
+          <w:rtl/>
+        </w:rPr>
+        <w:br/>
+      </w:r>
+      <w:r>
+        <w:rPr>
+          <w:rFonts w:hint="cs"/>
+          <w:rtl/>
+        </w:rPr>
+        <w:t>ב. רוב ה-</w:t>
+      </w:r>
+      <w:r>
+        <w:t>assets</w:t>
+      </w:r>
+      <w:r>
+        <w:rPr>
+          <w:rFonts w:hint="cs"/>
+          <w:rtl/>
+        </w:rPr>
+        <w:t xml:space="preserve"> של </w:t>
+      </w:r>
+      <w:r>
+        <w:t>unity</w:t>
+      </w:r>
+      <w:r>
+        <w:rPr>
+          <w:rFonts w:hint="cs"/>
+          <w:rtl/>
+        </w:rPr>
+        <w:t xml:space="preserve"> שקשורים לגיטהאב לא הכי עדכניים וגורמים לבעיות בזמן העברה של הנתונים.</w:t>
+      </w:r>
+      <w:r>
+        <w:rPr>
+          <w:rtl/>
+        </w:rPr>
+        <w:br/>
+      </w:r>
+      <w:r>
+        <w:rPr>
+          <w:rFonts w:hint="cs"/>
+          <w:rtl/>
+        </w:rPr>
+        <w:t xml:space="preserve">ג. הכי קרוב לממשק משתמש של האתר. </w:t>
+      </w:r>
+      <w:r>
+        <w:rPr>
+          <w:rtl/>
+        </w:rPr>
+        <w:br/>
+      </w:r>
+      <w:r>
+        <w:rPr>
+          <w:rFonts w:hint="cs"/>
+          <w:rtl/>
+        </w:rPr>
+        <w:t>אז לפני שנמשיך במדריך ,אני ממליץ למי שאין עדיין את ה-</w:t>
+      </w:r>
+      <w:r>
+        <w:t>GitHub desktop</w:t>
+      </w:r>
+      <w:r>
+        <w:rPr>
+          <w:rFonts w:hint="cs"/>
+          <w:rtl/>
+        </w:rPr>
+        <w:t xml:space="preserve"> להוריד אותו מהאתר:  </w:t>
+      </w:r>
+      <w:hyperlink r:id="rId9" w:history="1">
+        <w:r>
+          <w:rPr>
+            <w:rStyle w:val="Hyperlink"/>
+          </w:rPr>
+          <w:t>https://desktop.github.com</w:t>
+        </w:r>
+        <w:r>
+          <w:rPr>
+            <w:rStyle w:val="Hyperlink"/>
+            <w:rFonts w:cs="Arial"/>
+            <w:rtl/>
+          </w:rPr>
+          <w:t>/</w:t>
+        </w:r>
+      </w:hyperlink>
+    </w:p>
+    <w:p>
+      <w:pPr>
+        <w:pStyle w:val="Heading2"/>
+        <w:rPr>
+          <w:rtl/>
+        </w:rPr>
+      </w:pPr>
+      <w:r>
+        <w:rPr>
+          <w:rFonts w:hint="cs"/>
+          <w:rtl/>
+        </w:rPr>
+        <w:lastRenderedPageBreak/>
+        <w:t>קבצי הגדרות</w:t>
+      </w:r>
+    </w:p>
+    <w:p>
+      <w:pPr>
+        <w:rPr>
+          <w:rtl/>
+        </w:rPr>
+      </w:pPr>
+      <w:r>
+        <w:rPr>
+          <w:rFonts w:hint="cs"/>
+          <w:rtl/>
+        </w:rPr>
+        <w:t>אחרי שיצרתם משחק ביוניטי, המשחק שלכם יושב על המחשב ועדיין לא הגיע לגיטהאב. לפני שנעלה אותו לשם, חשוב שנוסיף לו שני קבצים:</w:t>
       </w:r>
     </w:p>
     <w:p>
@@ -142,17 +729,51 @@
           <w:numId w:val="2"/>
         </w:numPr>
         <w:rPr>
-          <w:rtl/>
-        </w:rPr>
-      </w:pPr>
-      <w:r>
-        <w:rPr>
-          <w:rFonts w:hint="cs"/>
           <w:b/>
           <w:bCs/>
-          <w:rtl/>
-        </w:rPr>
-        <w:t>חשבון צוות</w:t>
+        </w:rPr>
+      </w:pPr>
+      <w:r>
+        <w:rPr>
+          <w:b/>
+          <w:bCs/>
+        </w:rPr>
+        <w:t>gitignore</w:t>
+      </w:r>
+      <w:r>
+        <w:rPr>
+          <w:rFonts w:hint="cs"/>
+          <w:b/>
+          <w:bCs/>
+          <w:rtl/>
+        </w:rPr>
+        <w:t xml:space="preserve"> </w:t>
+      </w:r>
+      <w:r>
+        <w:rPr>
+          <w:b/>
+          <w:bCs/>
+          <w:rtl/>
+        </w:rPr>
+        <w:t>–</w:t>
+      </w:r>
+      <w:r>
+        <w:rPr>
+          <w:rFonts w:hint="cs"/>
+          <w:b/>
+          <w:bCs/>
+          <w:rtl/>
+        </w:rPr>
+        <w:t xml:space="preserve"> ל</w:t>
+      </w:r>
+      <w:r>
+        <w:rPr>
+          <w:rFonts w:hint="cs"/>
+          <w:b/>
+          <w:bCs/>
+          <w:rtl/>
+        </w:rPr>
+        <w:t>התעלמות מקבצים מיותרים</w:t>
       </w:r>
       <w:r>
         <w:rPr>
@@ -164,21 +785,9 @@
       <w:r>
         <w:rPr>
           <w:rFonts w:hint="cs"/>
-        </w:rPr>
-        <w:t xml:space="preserve"> </w:t>
-      </w:r>
-      <w:r>
-        <w:rPr>
-          <w:rFonts w:hint="cs"/>
-          <w:rtl/>
-        </w:rPr>
-        <w:t xml:space="preserve">אתם עובדים בצוות ולכן כדאי שיהיה לכם חשבון לצוות. </w:t>
-      </w:r>
-      <w:r>
-        <w:rPr>
-          <w:rtl/>
-        </w:rPr>
-        <w:t xml:space="preserve">בגיטהאב אפשר לעשות את זה בקלות. לא צריך לפתוח חשבון חדש עם סיסמה חדשה - צריך רק לפתוח "ארגון" חדש </w:t>
+          <w:rtl/>
+        </w:rPr>
+        <w:t xml:space="preserve"> רוב הקבצים בתיקיה של יוניטי הם קבצים זמניים שהעורך יוצר. אין טעם להעלות את כולם לגיטהאב </w:t>
       </w:r>
       <w:r>
         <w:rPr>
@@ -188,98 +797,47 @@
       </w:r>
       <w:r>
         <w:rPr>
-          <w:rtl/>
-        </w:rPr>
-        <w:t xml:space="preserve"> </w:t>
-      </w:r>
-      <w:r>
-        <w:rPr>
-          <w:lang w:val="en-IL"/>
-        </w:rPr>
-        <w:t>Organization</w:t>
-      </w:r>
-      <w:r>
-        <w:rPr>
-          <w:rFonts w:hint="cs"/>
-          <w:rtl/>
-        </w:rPr>
-        <w:t xml:space="preserve">:    </w:t>
-      </w:r>
-      <w:r>
-        <w:rPr>
-          <w:rtl/>
-        </w:rPr>
-        <w:t xml:space="preserve">לוחצים על סימן ה + בצד ימין למעלה, ובוחרים </w:t>
-      </w:r>
-      <w:r>
-        <w:rPr>
-          <w:lang w:val="en-IL"/>
-        </w:rPr>
-        <w:t>New Organization</w:t>
-      </w:r>
-      <w:r>
-        <w:rPr>
-          <w:rFonts w:hint="cs"/>
-          <w:rtl/>
-          <w:lang w:val="en-IL"/>
-        </w:rPr>
-        <w:t xml:space="preserve">;    </w:t>
-      </w:r>
-      <w:r>
-        <w:rPr>
-          <w:rtl/>
-        </w:rPr>
-        <w:t>נותנים שם מקורי לצוות שלכם</w:t>
-      </w:r>
-      <w:r>
-        <w:rPr>
-          <w:rFonts w:hint="cs"/>
-          <w:rtl/>
-        </w:rPr>
-        <w:t xml:space="preserve">;    </w:t>
-      </w:r>
-      <w:r>
-        <w:rPr>
-          <w:rtl/>
-        </w:rPr>
-        <w:t xml:space="preserve">לוחצים על </w:t>
-      </w:r>
-      <w:r>
-        <w:rPr>
-          <w:lang w:val="en-IL"/>
-        </w:rPr>
-        <w:t>People</w:t>
-      </w:r>
-      <w:r>
-        <w:rPr>
-          <w:rtl/>
-        </w:rPr>
-        <w:t xml:space="preserve"> ואז על </w:t>
-      </w:r>
-      <w:r>
-        <w:rPr>
-          <w:lang w:val="en-IL"/>
-        </w:rPr>
-        <w:t>Invite</w:t>
-      </w:r>
-      <w:r>
-        <w:rPr>
-          <w:rtl/>
-        </w:rPr>
-        <w:t>, ומזמינים את כל חברי הצוות להצטרף לארגון, כך שמי שנכנס לדף של הארגון יראה את כולם.</w:t>
-      </w:r>
-      <w:r>
-        <w:rPr>
-          <w:rFonts w:hint="cs"/>
-          <w:rtl/>
-        </w:rPr>
-        <w:t xml:space="preserve">     </w:t>
-      </w:r>
-      <w:r>
-        <w:rPr>
-          <w:rtl/>
-        </w:rPr>
-        <w:t>מעכשיו והלאה, בכל פעם שאחד מחברי-הצוות ייצור מאגר חדש, הוא יוכל לבחור לשייך אותו לארגון החדש שיצרתם.</w:t>
+          <w:rFonts w:hint="cs"/>
+          <w:rtl/>
+        </w:rPr>
+        <w:t xml:space="preserve"> צריך להעלות רק את קבצי-המקור. כדי לעשות זאת, צריך לשים בתיקיה הראשית של המשחק שלכם קובץ בשם "</w:t>
+      </w:r>
+      <w:r>
+        <w:rPr>
+          <w:b/>
+          <w:bCs/>
+        </w:rPr>
+        <w:t>.gitignore</w:t>
+      </w:r>
+      <w:r>
+        <w:rPr>
+          <w:rFonts w:hint="cs"/>
+          <w:rtl/>
+        </w:rPr>
+        <w:t xml:space="preserve">" שימו לב לשם הקובץ </w:t>
+      </w:r>
+      <w:r>
+        <w:rPr>
+          <w:rtl/>
+        </w:rPr>
+        <w:t>–</w:t>
+      </w:r>
+      <w:r>
+        <w:rPr>
+          <w:rFonts w:hint="cs"/>
+          <w:rtl/>
+        </w:rPr>
+        <w:t xml:space="preserve"> שם הקובץ מתחיל בנקודה ואחריה </w:t>
+      </w:r>
+      <w:r>
+        <w:t>“gitignore”</w:t>
+      </w:r>
+      <w:r>
+        <w:rPr>
+          <w:rFonts w:hint="cs"/>
+          <w:rtl/>
+        </w:rPr>
+        <w:t xml:space="preserve"> בלי סיומת. בקובץ הזה צריך לכתוב את כל הקבצים והתיקיות שיש להתעלם מהם. </w:t>
       </w:r>
       <w:r>
         <w:rPr>
@@ -298,73 +856,20 @@
       </w:pPr>
       <w:r>
         <w:rPr>
-          <w:rFonts w:hint="cs"/>
           <w:b/>
           <w:bCs/>
-          <w:rtl/>
-        </w:rPr>
-        <w:t>מאגר לכל משחק</w:t>
-      </w:r>
-      <w:r>
-        <w:rPr>
-          <w:rFonts w:hint="cs"/>
-          <w:rtl/>
-        </w:rPr>
-        <w:t xml:space="preserve">: משחקים ביוניטי הם מאד כבדים, עם הרבה קבצים גדולים. </w:t>
-      </w:r>
-      <w:r>
-        <w:rPr>
-          <w:rFonts w:hint="cs"/>
-          <w:rtl/>
-        </w:rPr>
-        <w:t>אם תעלו את כולם לגיטהאב אתם עלולים לקבל הודעה שהחשבון שלכם נחסם. לכן כדאי מאד שכל משחק שאתם יוצרים ביוניטי, גם במטלות השבועיות וגם במטלה המתגלגלת, יהיה במאגר (</w:t>
-      </w:r>
-      <w:r>
-        <w:t>repository</w:t>
-      </w:r>
-      <w:r>
-        <w:rPr>
-          <w:rFonts w:hint="cs"/>
-          <w:rtl/>
-        </w:rPr>
-        <w:t xml:space="preserve">) נפרד.  </w:t>
-      </w:r>
-      <w:r>
-        <w:rPr>
-          <w:rFonts w:hint="cs"/>
-          <w:rtl/>
-        </w:rPr>
-        <w:t xml:space="preserve">כשאתם יוצרים משחק חדש ביוניטי, נוצרת לכם תיקיה המכילה כמה תת-תיקיות, כגון </w:t>
-      </w:r>
-      <w:r>
-        <w:t>Assets, Packages, ProjectSettings</w:t>
-      </w:r>
-      <w:r>
-        <w:rPr>
-          <w:rFonts w:hint="cs"/>
-          <w:rtl/>
-        </w:rPr>
-        <w:t>; התיקיה הזאת צריכה להפוך למאגר בגיטהאב.</w:t>
-      </w:r>
-      <w:r>
-        <w:rPr>
-          <w:rtl/>
-        </w:rPr>
-        <w:br/>
-      </w:r>
-    </w:p>
-    <w:p>
-      <w:pPr>
-        <w:pStyle w:val="ListParagraph"/>
-        <w:numPr>
-          <w:ilvl w:val="0"/>
-          <w:numId w:val="2"/>
-        </w:numPr>
-        <w:rPr>
+        </w:rPr>
+        <w:t>gitattributes</w:t>
+      </w:r>
+      <w:r>
+        <w:rPr>
+          <w:rFonts w:hint="cs"/>
           <w:b/>
           <w:bCs/>
-        </w:rPr>
-      </w:pPr>
+          <w:rtl/>
+        </w:rPr>
+        <w:t xml:space="preserve"> - ל</w:t>
+      </w:r>
       <w:r>
         <w:rPr>
           <w:rFonts w:hint="cs"/>
@@ -372,118 +877,38 @@
           <w:bCs/>
           <w:rtl/>
         </w:rPr>
-        <w:t>התעלמות מקבצים מיותרים</w:t>
-      </w:r>
-      <w:r>
-        <w:rPr>
-          <w:rFonts w:hint="cs"/>
-          <w:rtl/>
-        </w:rPr>
-        <w:t>:</w:t>
-      </w:r>
-      <w:r>
-        <w:rPr>
-          <w:rFonts w:hint="cs"/>
-          <w:rtl/>
-        </w:rPr>
-        <w:t xml:space="preserve"> רוב הקבצים בתיקיה של יוניטי הם קבצים זמניים</w:t>
-      </w:r>
-      <w:r>
-        <w:rPr>
-          <w:rFonts w:hint="cs"/>
-          <w:rtl/>
-        </w:rPr>
-        <w:t xml:space="preserve"> שהעורך יוצר. אין טעם להעלות את כולם לגיטהאב </w:t>
-      </w:r>
-      <w:r>
-        <w:rPr>
-          <w:rtl/>
-        </w:rPr>
-        <w:t>–</w:t>
-      </w:r>
-      <w:r>
-        <w:rPr>
-          <w:rFonts w:hint="cs"/>
-          <w:rtl/>
-        </w:rPr>
-        <w:t xml:space="preserve"> צריך להעלות רק את קבצי-המקור. כדי לעשות זאת, צריך לשים </w:t>
-      </w:r>
-      <w:r>
-        <w:rPr>
-          <w:rFonts w:hint="cs"/>
-          <w:rtl/>
-        </w:rPr>
-        <w:t xml:space="preserve">בתיקיה הראשית </w:t>
-      </w:r>
-      <w:r>
-        <w:rPr>
-          <w:rFonts w:hint="cs"/>
-          <w:rtl/>
-        </w:rPr>
-        <w:t xml:space="preserve">של </w:t>
-      </w:r>
-      <w:r>
-        <w:rPr>
-          <w:rFonts w:hint="cs"/>
-          <w:rtl/>
-        </w:rPr>
-        <w:t>המשחק</w:t>
-      </w:r>
-      <w:r>
-        <w:rPr>
-          <w:rFonts w:hint="cs"/>
-          <w:rtl/>
-        </w:rPr>
-        <w:t xml:space="preserve"> </w:t>
-      </w:r>
-      <w:r>
-        <w:rPr>
-          <w:rFonts w:hint="cs"/>
-          <w:rtl/>
-        </w:rPr>
-        <w:t xml:space="preserve">שלכם </w:t>
-      </w:r>
-      <w:r>
-        <w:rPr>
-          <w:rFonts w:hint="cs"/>
-          <w:rtl/>
-        </w:rPr>
-        <w:t>ק</w:t>
-      </w:r>
-      <w:r>
-        <w:rPr>
-          <w:rFonts w:hint="cs"/>
-          <w:rtl/>
-        </w:rPr>
-        <w:t xml:space="preserve">ובץ </w:t>
-      </w:r>
-      <w:r>
-        <w:rPr>
-          <w:rFonts w:hint="cs"/>
-          <w:rtl/>
-        </w:rPr>
-        <w:t xml:space="preserve">בשם </w:t>
-      </w:r>
-      <w:r>
-        <w:rPr>
-          <w:rFonts w:hint="cs"/>
-          <w:rtl/>
-        </w:rPr>
-        <w:t>"</w:t>
+        <w:t>ניהול קבצים גדולים</w:t>
+      </w:r>
+      <w:r>
+        <w:rPr>
+          <w:rFonts w:hint="cs"/>
+          <w:rtl/>
+        </w:rPr>
+        <w:t xml:space="preserve">: קבצי קול, תמונה ואנימציה הם בדרך-כלל גדולים ותופסים הרבה מקום על השרת של גיטהאב. ניתן להגיד לגיטהאב לשמור אותם בשרת מיוחד יעיל יותר, שנקרא </w:t>
+      </w:r>
+      <w:r>
+        <w:t>LFS – Large File Storage</w:t>
+      </w:r>
+      <w:r>
+        <w:rPr>
+          <w:rFonts w:hint="cs"/>
+          <w:rtl/>
+        </w:rPr>
+        <w:t>. כדי לעשות זאת צריך לשים בתיקיה הראשית של המשחק שלכם קובץ בשם "</w:t>
       </w:r>
       <w:r>
         <w:rPr>
           <w:b/>
           <w:bCs/>
         </w:rPr>
-        <w:t>.gitignore</w:t>
-      </w:r>
-      <w:r>
-        <w:rPr>
-          <w:rFonts w:hint="cs"/>
-          <w:rtl/>
-        </w:rPr>
-        <w:t xml:space="preserve">" שימו לב לשם הקובץ </w:t>
+        <w:t>.gitattributes</w:t>
+      </w:r>
+      <w:r>
+        <w:rPr>
+          <w:rFonts w:hint="cs"/>
+          <w:rtl/>
+        </w:rPr>
+        <w:t xml:space="preserve">"  שימו לב לשם הקובץ </w:t>
       </w:r>
       <w:r>
         <w:rPr>
@@ -499,26 +924,189 @@
         <w:t xml:space="preserve"> שם הקובץ מתחיל בנקודה ואחריה </w:t>
       </w:r>
       <w:r>
-        <w:t>“gitignore”</w:t>
-      </w:r>
-      <w:r>
-        <w:rPr>
-          <w:rFonts w:hint="cs"/>
-          <w:rtl/>
-        </w:rPr>
-        <w:t xml:space="preserve"> בלי סיומת. בקובץ הזה</w:t>
-      </w:r>
-      <w:r>
-        <w:rPr>
-          <w:rFonts w:hint="cs"/>
-          <w:rtl/>
-        </w:rPr>
-        <w:t xml:space="preserve"> צריך לכתוב את כל הקבצים והתיקיות שיש להתעלם מהם. איך יודעים ממה להתעלם?</w:t>
-      </w:r>
-      <w:r>
-        <w:rPr>
-          <w:rFonts w:hint="cs"/>
-        </w:rPr>
+        <w:t>“gitattributes”</w:t>
+      </w:r>
+      <w:r>
+        <w:rPr>
+          <w:rFonts w:hint="cs"/>
+          <w:rtl/>
+        </w:rPr>
+        <w:t xml:space="preserve"> בלי סיומת.  </w:t>
+      </w:r>
+    </w:p>
+    <w:p>
+      <w:pPr>
+        <w:rPr>
+          <w:rtl/>
+        </w:rPr>
+      </w:pPr>
+      <w:r>
+        <w:rPr>
+          <w:rFonts w:hint="cs"/>
+          <w:rtl/>
+        </w:rPr>
+        <w:t xml:space="preserve">ניתן </w:t>
+      </w:r>
+      <w:r>
+        <w:rPr>
+          <w:rFonts w:hint="cs"/>
+          <w:rtl/>
+        </w:rPr>
+        <w:t>להוריד את שני הקבצים מאתר הקורס</w:t>
+      </w:r>
+      <w:r>
+        <w:rPr>
+          <w:rFonts w:hint="cs"/>
+          <w:rtl/>
+        </w:rPr>
+        <w:t>:</w:t>
+      </w:r>
+    </w:p>
+    <w:p>
+      <w:pPr>
+        <w:rPr>
+          <w:rtl/>
+        </w:rPr>
+      </w:pPr>
+      <w:r>
+        <w:t>https://github.com/gamedev-at-ariel/gamedev-5781/blob/master/02-unity-basics/gitignore-and-gitattributes.zip</w:t>
+      </w:r>
+    </w:p>
+    <w:p>
+      <w:pPr>
+        <w:rPr>
+          <w:rtl/>
+        </w:rPr>
+      </w:pPr>
+      <w:r>
+        <w:rPr>
+          <w:rFonts w:hint="cs"/>
+          <w:rtl/>
+        </w:rPr>
+        <w:t>להוריד את הזיפ</w:t>
+      </w:r>
+      <w:r>
+        <w:rPr>
+          <w:rFonts w:hint="cs"/>
+          <w:rtl/>
+        </w:rPr>
+        <w:t>,</w:t>
+      </w:r>
+      <w:r>
+        <w:rPr>
+          <w:rFonts w:hint="cs"/>
+          <w:rtl/>
+        </w:rPr>
+        <w:t xml:space="preserve"> ולהעתיק את שני הקבצים לתיקיה של המשחק על המחשב שלכם</w:t>
+      </w:r>
+      <w:r>
+        <w:rPr>
+          <w:rFonts w:hint="cs"/>
+          <w:rtl/>
+        </w:rPr>
+        <w:t xml:space="preserve"> (ליד התיקיות </w:t>
+      </w:r>
+      <w:r>
+        <w:t>Asset, ProjectSettings</w:t>
+      </w:r>
+      <w:r>
+        <w:rPr>
+          <w:rFonts w:hint="cs"/>
+          <w:rtl/>
+        </w:rPr>
+        <w:t xml:space="preserve"> וכו')</w:t>
+      </w:r>
+      <w:r>
+        <w:rPr>
+          <w:rFonts w:hint="cs"/>
+          <w:rtl/>
+        </w:rPr>
+        <w:t>.</w:t>
+      </w:r>
+    </w:p>
+    <w:p>
+      <w:pPr>
+        <w:rPr>
+          <w:rFonts w:hint="cs"/>
+        </w:rPr>
+      </w:pPr>
+    </w:p>
+    <w:p>
+      <w:pPr>
+        <w:pStyle w:val="Heading2"/>
+        <w:rPr>
+          <w:rtl/>
+        </w:rPr>
+      </w:pPr>
+      <w:r>
+        <w:rPr>
+          <w:rFonts w:hint="cs"/>
+          <w:rtl/>
+        </w:rPr>
+        <w:t>יצירת מאגר גיט</w:t>
+      </w:r>
+    </w:p>
+    <w:p>
+      <w:pPr>
+        <w:rPr>
+          <w:rtl/>
+        </w:rPr>
+      </w:pPr>
+      <w:r>
+        <w:rPr>
+          <w:rFonts w:hint="cs"/>
+          <w:rtl/>
+        </w:rPr>
+        <w:t xml:space="preserve">פיתחו את גיטהאב דסקטופ, וגררו את התיקיה עם המשחק לכם לתוך התוכנה. ייפתח לכם חלון שאומר לכם שהתיקיה הזאת לא נראית כמו מאגר של גיט, ומציע לכם ללחוץ על קישור כדי ליצור מאגר חדש של גיט </w:t>
+      </w:r>
+      <w:r>
+        <w:rPr>
+          <w:rtl/>
+        </w:rPr>
+        <w:t>–</w:t>
+      </w:r>
+      <w:r>
+        <w:rPr>
+          <w:rFonts w:hint="cs"/>
+          <w:rtl/>
+        </w:rPr>
+        <w:t xml:space="preserve"> לחצו על הקישור.</w:t>
+      </w:r>
+    </w:p>
+    <w:p>
+      <w:pPr>
+        <w:rPr>
+          <w:rtl/>
+        </w:rPr>
+      </w:pPr>
+      <w:r>
+        <w:rPr>
+          <w:rFonts w:hint="cs"/>
+          <w:rtl/>
+        </w:rPr>
+        <w:t xml:space="preserve">החלון </w:t>
+      </w:r>
+      <w:r>
+        <w:rPr>
+          <w:rFonts w:hint="cs"/>
+          <w:rtl/>
+        </w:rPr>
+        <w:t xml:space="preserve">שייפתח </w:t>
+      </w:r>
+      <w:r>
+        <w:rPr>
+          <w:rFonts w:hint="cs"/>
+          <w:rtl/>
+        </w:rPr>
+        <w:t xml:space="preserve">ישאל אתכם אם להוסיף קובץ רידמי </w:t>
+      </w:r>
+      <w:r>
+        <w:rPr>
+          <w:rFonts w:hint="cs"/>
+        </w:rPr>
+        <w:t>README</w:t>
+      </w:r>
+      <w:r>
         <w:t xml:space="preserve"> </w:t>
       </w:r>
       <w:r>
@@ -526,119 +1114,28 @@
           <w:rFonts w:hint="cs"/>
           <w:rtl/>
         </w:rPr>
-        <w:t xml:space="preserve"> - אפשר להיעזר בקבצים ששמתי בתיקיות של הקורס, למשל כאן: </w:t>
-      </w:r>
-      <w:hyperlink r:id="rId9" w:history="1">
-        <w:r>
-          <w:rPr>
-            <w:rStyle w:val="Hyperlink"/>
-          </w:rPr>
-          <w:t>https://github.com/erelsgl-at-ariel-gamedev/06-3d-terrain-ai</w:t>
-        </w:r>
-      </w:hyperlink>
-      <w:r>
-        <w:rPr>
-          <w:rFonts w:hint="cs"/>
-          <w:rtl/>
-        </w:rPr>
-        <w:t xml:space="preserve"> </w:t>
-      </w:r>
-      <w:r>
-        <w:rPr>
-          <w:rtl/>
-        </w:rPr>
-        <w:br/>
-      </w:r>
-    </w:p>
-    <w:p>
-      <w:pPr>
-        <w:pStyle w:val="ListParagraph"/>
-        <w:numPr>
-          <w:ilvl w:val="0"/>
-          <w:numId w:val="2"/>
-        </w:numPr>
-      </w:pPr>
-      <w:r>
-        <w:rPr>
-          <w:rFonts w:hint="cs"/>
+        <w:t xml:space="preserve"> - בחרו "כן". </w:t>
+      </w:r>
+      <w:r>
+        <w:rPr>
+          <w:rFonts w:hint="cs"/>
+          <w:rtl/>
+        </w:rPr>
+        <w:t xml:space="preserve">הדבר הראשון שאנשים רואים כשהם נכנסים למאגר שלכם בגיטהאב זה הקובץ </w:t>
+      </w:r>
+      <w:r>
+        <w:rPr>
           <w:b/>
           <w:bCs/>
-          <w:rtl/>
-        </w:rPr>
-        <w:t>ניהול קבצים גדולים</w:t>
-      </w:r>
-      <w:r>
-        <w:rPr>
-          <w:rFonts w:hint="cs"/>
-          <w:rtl/>
-        </w:rPr>
-        <w:t xml:space="preserve">: קבצי קול, תמונה ואנימציה הם בדרך-כלל גדולים ותופסים הרבה מקום על השרת של גיטהאב. ניתן להגיד לגיטהאב לשמור אותם בשרת מיוחד יעיל יותר, שנקרא </w:t>
-      </w:r>
-      <w:r>
-        <w:t>LFS – Large File Storage</w:t>
-      </w:r>
-      <w:r>
-        <w:rPr>
-          <w:rFonts w:hint="cs"/>
-          <w:rtl/>
-        </w:rPr>
-        <w:t xml:space="preserve">. כדי לעשות זאת </w:t>
-      </w:r>
-      <w:r>
-        <w:rPr>
-          <w:rFonts w:hint="cs"/>
-          <w:rtl/>
-        </w:rPr>
-        <w:t xml:space="preserve">צריך לשים בתיקיה הראשית של </w:t>
-      </w:r>
-      <w:r>
-        <w:rPr>
-          <w:rFonts w:hint="cs"/>
-          <w:rtl/>
-        </w:rPr>
-        <w:t>המשחק</w:t>
-      </w:r>
-      <w:r>
-        <w:rPr>
-          <w:rFonts w:hint="cs"/>
-          <w:rtl/>
-        </w:rPr>
-        <w:t xml:space="preserve"> </w:t>
-      </w:r>
-      <w:r>
-        <w:rPr>
-          <w:rFonts w:hint="cs"/>
-          <w:rtl/>
-        </w:rPr>
-        <w:t xml:space="preserve">שלכם קובץ בשם </w:t>
-      </w:r>
-      <w:r>
-        <w:rPr>
-          <w:rFonts w:hint="cs"/>
-          <w:rtl/>
-        </w:rPr>
-        <w:t>"</w:t>
-      </w:r>
-      <w:r>
-        <w:rPr>
-          <w:b/>
-          <w:bCs/>
-        </w:rPr>
-        <w:t>.gitattributes</w:t>
-      </w:r>
-      <w:r>
-        <w:rPr>
-          <w:rFonts w:hint="cs"/>
-          <w:rtl/>
-        </w:rPr>
-        <w:t xml:space="preserve">"  </w:t>
-      </w:r>
-      <w:r>
-        <w:rPr>
-          <w:rFonts w:hint="cs"/>
-          <w:rtl/>
-        </w:rPr>
-        <w:t xml:space="preserve">שימו לב לשם הקובץ </w:t>
+        </w:rPr>
+        <w:t>Readme.md</w:t>
+      </w:r>
+      <w:r>
+        <w:rPr>
+          <w:rFonts w:hint="cs"/>
+          <w:rtl/>
+        </w:rPr>
+        <w:t xml:space="preserve">. זה חלון הראווה שלכם </w:t>
       </w:r>
       <w:r>
         <w:rPr>
@@ -651,191 +1148,40 @@
           <w:rFonts w:hint="cs"/>
           <w:rtl/>
         </w:rPr>
-        <w:t xml:space="preserve"> שם הקובץ מתחיל בנקודה ואחריה </w:t>
-      </w:r>
-      <w:r>
-        <w:t>“</w:t>
-      </w:r>
-      <w:r>
-        <w:t>gitattributes</w:t>
-      </w:r>
-      <w:r>
-        <w:t>”</w:t>
-      </w:r>
-      <w:r>
-        <w:rPr>
-          <w:rFonts w:hint="cs"/>
-          <w:rtl/>
-        </w:rPr>
-        <w:t xml:space="preserve"> בלי סיומת.</w:t>
-      </w:r>
-      <w:r>
-        <w:rPr>
-          <w:rFonts w:hint="cs"/>
-          <w:rtl/>
-        </w:rPr>
-        <w:t xml:space="preserve">  אפשר להיעזר בקובץ ששמתי כאן: </w:t>
+        <w:t xml:space="preserve"> חשוב שהוא יהיה ברור ויפה. שימו בו קישור למשחק שלכם </w:t>
+      </w:r>
+      <w:r>
+        <w:rPr>
+          <w:rFonts w:hint="cs"/>
+          <w:rtl/>
+        </w:rPr>
+        <w:t xml:space="preserve">(שתפרסמו בהמשך </w:t>
+      </w:r>
+      <w:r>
+        <w:rPr>
+          <w:rFonts w:hint="cs"/>
+          <w:rtl/>
+        </w:rPr>
+        <w:t xml:space="preserve">באתר </w:t>
+      </w:r>
+      <w:r>
+        <w:t>itch</w:t>
+      </w:r>
+      <w:r>
+        <w:rPr>
+          <w:rFonts w:hint="cs"/>
+          <w:rtl/>
+        </w:rPr>
+        <w:t xml:space="preserve">), </w:t>
+      </w:r>
+      <w:r>
+        <w:rPr>
+          <w:rFonts w:hint="cs"/>
+          <w:rtl/>
+        </w:rPr>
+        <w:t xml:space="preserve">וכן הסבר על מהות המשחק ואיך משחקים בו. הוסיפו צילומי מסך לפי הצורך. מומלץ גם לשים סרטוני הדגמה של המשחק, שאפשר ליצור בעזרת תוכנות חינמיות כגון </w:t>
       </w:r>
       <w:hyperlink r:id="rId10" w:history="1">
-        <w:r>
-          <w:rPr>
-            <w:rStyle w:val="Hyperlink"/>
-          </w:rPr>
-          <w:t>https://github.com/erelsgl-at-ariel-gamedev/06-3d-terrain-ai/blob/master/.gitattributes</w:t>
-        </w:r>
-      </w:hyperlink>
-      <w:r>
-        <w:rPr>
-          <w:rFonts w:hint="cs"/>
-          <w:rtl/>
-        </w:rPr>
-        <w:t xml:space="preserve"> </w:t>
-      </w:r>
-      <w:r>
-        <w:rPr>
-          <w:rtl/>
-        </w:rPr>
-        <w:br/>
-      </w:r>
-    </w:p>
-    <w:p>
-      <w:pPr>
-        <w:pStyle w:val="ListParagraph"/>
-        <w:numPr>
-          <w:ilvl w:val="0"/>
-          <w:numId w:val="2"/>
-        </w:numPr>
-      </w:pPr>
-      <w:r>
-        <w:rPr>
-          <w:rFonts w:hint="cs"/>
-          <w:b/>
-          <w:bCs/>
-          <w:rtl/>
-        </w:rPr>
-        <w:t>קובץ רידמי</w:t>
-      </w:r>
-      <w:r>
-        <w:rPr>
-          <w:rFonts w:hint="cs"/>
-          <w:rtl/>
-        </w:rPr>
-        <w:t>:</w:t>
-      </w:r>
-      <w:r>
-        <w:rPr>
-          <w:rFonts w:hint="cs"/>
-        </w:rPr>
-        <w:t xml:space="preserve"> </w:t>
-      </w:r>
-      <w:r>
-        <w:rPr>
-          <w:rFonts w:hint="cs"/>
-          <w:rtl/>
-        </w:rPr>
-        <w:t xml:space="preserve"> הדבר הראשון שאנשים רואים כשהם נכנסים למאגר שלכם בגיטהאב זה הקובץ </w:t>
-      </w:r>
-      <w:r>
-        <w:rPr>
-          <w:b/>
-          <w:bCs/>
-        </w:rPr>
-        <w:t>Readme.md</w:t>
-      </w:r>
-      <w:r>
-        <w:rPr>
-          <w:rFonts w:hint="cs"/>
-          <w:rtl/>
-        </w:rPr>
-        <w:t xml:space="preserve">. זה חלון הראווה שלכם </w:t>
-      </w:r>
-      <w:r>
-        <w:rPr>
-          <w:rtl/>
-        </w:rPr>
-        <w:t>–</w:t>
-      </w:r>
-      <w:r>
-        <w:rPr>
-          <w:rFonts w:hint="cs"/>
-          <w:rtl/>
-        </w:rPr>
-        <w:t xml:space="preserve"> חשוב שהוא יהיה ברור ויפה. שימו בו </w:t>
-      </w:r>
-      <w:r>
-        <w:rPr>
-          <w:rFonts w:hint="cs"/>
-          <w:rtl/>
-        </w:rPr>
-        <w:t xml:space="preserve">קישור למשחק </w:t>
-      </w:r>
-      <w:r>
-        <w:rPr>
-          <w:rFonts w:hint="cs"/>
-          <w:rtl/>
-        </w:rPr>
-        <w:t xml:space="preserve">שלכם </w:t>
-      </w:r>
-      <w:r>
-        <w:rPr>
-          <w:rFonts w:hint="cs"/>
-          <w:rtl/>
-        </w:rPr>
-        <w:t xml:space="preserve">באתר </w:t>
-      </w:r>
-      <w:r>
-        <w:t>itch</w:t>
-      </w:r>
-      <w:r>
-        <w:rPr>
-          <w:rFonts w:hint="cs"/>
-          <w:rtl/>
-        </w:rPr>
-        <w:t xml:space="preserve">, וכן </w:t>
-      </w:r>
-      <w:r>
-        <w:rPr>
-          <w:rFonts w:hint="cs"/>
-          <w:rtl/>
-        </w:rPr>
-        <w:t xml:space="preserve">הסבר על </w:t>
-      </w:r>
-      <w:r>
-        <w:rPr>
-          <w:rFonts w:hint="cs"/>
-          <w:rtl/>
-        </w:rPr>
-        <w:t xml:space="preserve">מהות </w:t>
-      </w:r>
-      <w:r>
-        <w:rPr>
-          <w:rFonts w:hint="cs"/>
-          <w:rtl/>
-        </w:rPr>
-        <w:t>המשחק ואיך משחקים</w:t>
-      </w:r>
-      <w:r>
-        <w:rPr>
-          <w:rFonts w:hint="cs"/>
-          <w:rtl/>
-        </w:rPr>
-        <w:t xml:space="preserve"> בו</w:t>
-      </w:r>
-      <w:r>
-        <w:rPr>
-          <w:rFonts w:hint="cs"/>
-          <w:rtl/>
-        </w:rPr>
-        <w:t>. הוסיפו צילומי מסך לפי הצורך. מומלץ גם לשים סרטוני הדגמה של המשחק</w:t>
-      </w:r>
-      <w:r>
-        <w:rPr>
-          <w:rFonts w:hint="cs"/>
-          <w:rtl/>
-        </w:rPr>
-        <w:t xml:space="preserve">, שאפשר ליצור בעזרת תוכנות חינמיות כגון </w:t>
-      </w:r>
-      <w:hyperlink r:id="rId11" w:history="1">
         <w:r>
           <w:rPr>
             <w:rStyle w:val="Hyperlink"/>
@@ -869,66 +1215,276 @@
           <w:rFonts w:cs="Arial" w:hint="cs"/>
           <w:rtl/>
         </w:rPr>
-        <w:t xml:space="preserve">.  </w:t>
+        <w:t>.  בנוסף, כיוון שאנחנו בקורס תיכנות, חשוב לשים בקובץ רידמי גם הסברים על הקוד: איזה רכיבים יצרתם ואיך תיכנתתם אותם. שימו קישורים מהקובץ רידמי לשורות הקוד הרלבנטיות.</w:t>
+      </w:r>
+      <w:r>
+        <w:rPr>
+          <w:rFonts w:cs="Arial" w:hint="cs"/>
+          <w:rtl/>
+        </w:rPr>
+        <w:t xml:space="preserve">  </w:t>
+      </w:r>
+      <w:r>
+        <w:rPr>
+          <w:rFonts w:cs="Arial" w:hint="cs"/>
+          <w:rtl/>
+        </w:rPr>
+        <w:t xml:space="preserve">לסיום, הוסיפו קישורים לכל המשאבים שנעזרתם בהם </w:t>
       </w:r>
       <w:r>
         <w:rPr>
           <w:rFonts w:cs="Arial"/>
           <w:rtl/>
         </w:rPr>
-        <w:br/>
+        <w:t>–</w:t>
       </w:r>
       <w:r>
         <w:rPr>
           <w:rFonts w:cs="Arial" w:hint="cs"/>
           <w:rtl/>
         </w:rPr>
-        <w:t>בנוסף, כיוון שאנחנו בקורס תיכנות, חשוב לשים בקובץ רידמי גם הסברים על הקוד: איזה רכיבים יצרתם ואיך תיכנתתם אותם. שימו קישורים מהקובץ רידמי לשורות הקוד הרלבנטיות.</w:t>
-      </w:r>
-      <w:r>
-        <w:rPr>
-          <w:rFonts w:cs="Arial"/>
-          <w:rtl/>
-        </w:rPr>
-        <w:br/>
+        <w:t xml:space="preserve"> תמונות, קבצי-קול ונכסים נוספים שהורדתם, מדריכים באינטרנט שנעזרתם בהם, וכו'. </w:t>
       </w:r>
       <w:r>
         <w:rPr>
           <w:rFonts w:cs="Arial" w:hint="cs"/>
           <w:rtl/>
         </w:rPr>
-        <w:t xml:space="preserve">לסיום, הוסיפו קישורים לכל המשאבים שנעזרתם בהם </w:t>
-      </w:r>
-      <w:r>
-        <w:rPr>
-          <w:rFonts w:cs="Arial"/>
+        <w:t>הכירו טובה לכל מי שעזר לכם.</w:t>
+      </w:r>
+    </w:p>
+    <w:p>
+      <w:pPr>
+        <w:rPr>
+          <w:rFonts w:hint="cs"/>
+          <w:rtl/>
+        </w:rPr>
+      </w:pPr>
+      <w:r>
+        <w:rPr>
+          <w:rFonts w:hint="cs"/>
+          <w:rtl/>
+        </w:rPr>
+        <w:t xml:space="preserve">אחר-כך </w:t>
+      </w:r>
+      <w:r>
+        <w:rPr>
+          <w:rFonts w:hint="cs"/>
+          <w:rtl/>
+        </w:rPr>
+        <w:t xml:space="preserve">החלון ישאל אתכם אם להוסיף קובץ </w:t>
+      </w:r>
+      <w:r>
+        <w:t xml:space="preserve">gitignore </w:t>
+      </w:r>
+      <w:r>
+        <w:rPr>
+          <w:rFonts w:hint="cs"/>
+          <w:rtl/>
+        </w:rPr>
+        <w:t xml:space="preserve"> - בחרו "לא" כי כבר הוספתם אותו ידנית יחד עם ה </w:t>
+      </w:r>
+      <w:r>
+        <w:t>gitattributes</w:t>
+      </w:r>
+      <w:r>
+        <w:rPr>
+          <w:rFonts w:hint="cs"/>
+          <w:rtl/>
+        </w:rPr>
+        <w:t xml:space="preserve">. </w:t>
+      </w:r>
+    </w:p>
+    <w:p>
+      <w:pPr>
+        <w:rPr>
+          <w:rtl/>
+        </w:rPr>
+      </w:pPr>
+    </w:p>
+    <w:p>
+      <w:pPr>
+        <w:pStyle w:val="Heading2"/>
+        <w:rPr>
+          <w:rtl/>
+        </w:rPr>
+      </w:pPr>
+      <w:r>
+        <w:rPr>
+          <w:rFonts w:hint="cs"/>
+          <w:rtl/>
+        </w:rPr>
+        <w:t>פירסום המאגר לגיטהאב</w:t>
+      </w:r>
+    </w:p>
+    <w:p>
+      <w:pPr>
+        <w:rPr>
+          <w:rtl/>
+        </w:rPr>
+      </w:pPr>
+      <w:r>
+        <w:rPr>
+          <w:rFonts w:hint="cs"/>
+          <w:rtl/>
+        </w:rPr>
+        <w:t xml:space="preserve">עכשיו המאגר שלכם מוכן להעלאה. בתוך התוכנה </w:t>
+      </w:r>
+      <w:r>
+        <w:t>github desktop</w:t>
+      </w:r>
+      <w:r>
+        <w:rPr>
+          <w:rFonts w:hint="cs"/>
+          <w:rtl/>
+        </w:rPr>
+        <w:t xml:space="preserve">, לחצו על הכפתור </w:t>
+      </w:r>
+      <w:r>
+        <w:t>Publish to github</w:t>
+      </w:r>
+      <w:r>
+        <w:rPr>
+          <w:rFonts w:hint="cs"/>
+          <w:rtl/>
+        </w:rPr>
+        <w:t>.</w:t>
+      </w:r>
+    </w:p>
+    <w:p>
+      <w:pPr>
+        <w:rPr>
+          <w:rtl/>
+        </w:rPr>
+      </w:pPr>
+      <w:r>
+        <w:rPr>
+          <w:rFonts w:hint="cs"/>
+          <w:rtl/>
+        </w:rPr>
+        <w:t>בחלון שייפתח, יש לשים לב לשני דברים:</w:t>
+      </w:r>
+    </w:p>
+    <w:p>
+      <w:pPr>
+        <w:rPr>
+          <w:rtl/>
+        </w:rPr>
+      </w:pPr>
+      <w:r>
+        <w:rPr>
+          <w:rFonts w:hint="cs"/>
+          <w:rtl/>
+        </w:rPr>
+        <w:t xml:space="preserve">1. למחוק את הסימון ליד </w:t>
+      </w:r>
+      <w:r>
+        <w:rPr>
+          <w:rFonts w:hint="cs"/>
+        </w:rPr>
+        <w:t>P</w:t>
+      </w:r>
+      <w:r>
+        <w:t>rivate</w:t>
+      </w:r>
+      <w:r>
+        <w:rPr>
+          <w:rFonts w:hint="cs"/>
+          <w:rtl/>
+        </w:rPr>
+        <w:t xml:space="preserve"> </w:t>
+      </w:r>
+      <w:r>
+        <w:rPr>
           <w:rtl/>
         </w:rPr>
         <w:t>–</w:t>
       </w:r>
       <w:r>
         <w:rPr>
-          <w:rFonts w:cs="Arial" w:hint="cs"/>
-          <w:rtl/>
-        </w:rPr>
-        <w:t xml:space="preserve"> תמונות, קבצי-קול ונכסים נוספים שהורדתם, מדריכים באינטרנט שנעזרתם בהם, וכו'. </w:t>
-      </w:r>
-      <w:r>
-        <w:rPr>
-          <w:rFonts w:cs="Arial"/>
-          <w:rtl/>
-        </w:rPr>
-        <w:br/>
-      </w:r>
-    </w:p>
-    <w:p>
-      <w:pPr>
-        <w:pStyle w:val="ListParagraph"/>
-        <w:numPr>
-          <w:ilvl w:val="0"/>
-          <w:numId w:val="2"/>
-        </w:numPr>
-        <w:rPr>
+          <w:rFonts w:hint="cs"/>
+          <w:rtl/>
+        </w:rPr>
+        <w:t xml:space="preserve"> כדי שהמאגר ייחשב לציבורי ונוכל לראות אותו;</w:t>
+      </w:r>
+    </w:p>
+    <w:p>
+      <w:pPr>
+        <w:rPr>
+          <w:rtl/>
+        </w:rPr>
+      </w:pPr>
+      <w:r>
+        <w:rPr>
+          <w:rFonts w:hint="cs"/>
+          <w:rtl/>
+        </w:rPr>
+        <w:t>2. לבחור את הארגון (</w:t>
+      </w:r>
+      <w:r>
+        <w:t>organization</w:t>
+      </w:r>
+      <w:r>
+        <w:rPr>
+          <w:rFonts w:hint="cs"/>
+          <w:rtl/>
+        </w:rPr>
+        <w:t xml:space="preserve">) שלכם </w:t>
+      </w:r>
+      <w:r>
+        <w:rPr>
+          <w:rtl/>
+        </w:rPr>
+        <w:t>–</w:t>
+      </w:r>
+      <w:r>
+        <w:rPr>
+          <w:rFonts w:hint="cs"/>
+          <w:rtl/>
+        </w:rPr>
+        <w:t xml:space="preserve"> שיצרתם בהתחלה </w:t>
+      </w:r>
+      <w:r>
+        <w:rPr>
+          <w:rtl/>
+        </w:rPr>
+        <w:t>–</w:t>
+      </w:r>
+      <w:r>
+        <w:rPr>
+          <w:rFonts w:hint="cs"/>
+          <w:rtl/>
+        </w:rPr>
+        <w:t xml:space="preserve"> כדי שהמשחק ייכנס לשם.</w:t>
+      </w:r>
+    </w:p>
+    <w:p>
+      <w:pPr>
+        <w:rPr>
+          <w:rtl/>
+        </w:rPr>
+      </w:pPr>
+    </w:p>
+    <w:p>
+      <w:pPr>
+        <w:pStyle w:val="Heading2"/>
+        <w:rPr>
+          <w:rtl/>
+        </w:rPr>
+      </w:pPr>
+      <w:r>
+        <w:rPr>
+          <w:rFonts w:hint="cs"/>
+          <w:rtl/>
+        </w:rPr>
+        <w:lastRenderedPageBreak/>
+        <w:t>בדיקה</w:t>
+      </w:r>
+    </w:p>
+    <w:p>
+      <w:pPr>
+        <w:rPr>
+          <w:rFonts w:hint="cs"/>
           <w:rtl/>
         </w:rPr>
       </w:pPr>
@@ -967,14 +1523,139 @@
           <w:rFonts w:hint="cs"/>
           <w:rtl/>
         </w:rPr>
-        <w:t xml:space="preserve">משחק לגיטהאב, ודאו שהמאגר שלכם נראה בערך כך: </w:t>
+        <w:t xml:space="preserve">משחק לגיטהאב, </w:t>
+      </w:r>
+      <w:r>
+        <w:rPr>
+          <w:rFonts w:hint="cs"/>
+          <w:rtl/>
+        </w:rPr>
+        <w:t xml:space="preserve">היכנסו לחשבון שלכם, לחצו על ה"ארגון" שיצרתם, וודאו שהמאגר שלכם נמצא  שם (אם בטעות העליתם אותו לחשבון הפרטי שלכם </w:t>
+      </w:r>
+      <w:r>
+        <w:rPr>
+          <w:rtl/>
+        </w:rPr>
+        <w:t>–</w:t>
+      </w:r>
+      <w:r>
+        <w:rPr>
+          <w:rFonts w:hint="cs"/>
+          <w:rtl/>
+        </w:rPr>
+        <w:t xml:space="preserve"> אפשר להעביר אותו לחשבון הארגון דרך </w:t>
+      </w:r>
+      <w:r>
+        <w:t>Settings</w:t>
+      </w:r>
+      <w:r>
+        <w:rPr>
+          <w:rFonts w:hint="cs"/>
+          <w:rtl/>
+        </w:rPr>
+        <w:t>).</w:t>
+      </w:r>
+    </w:p>
+    <w:p>
+      <w:pPr>
+        <w:rPr>
+          <w:rtl/>
+        </w:rPr>
+      </w:pPr>
+      <w:r>
+        <w:rPr>
+          <w:rFonts w:hint="cs"/>
+          <w:rtl/>
+        </w:rPr>
+        <w:t xml:space="preserve">חשוב לוודא </w:t>
+      </w:r>
+      <w:r>
+        <w:rPr>
+          <w:rFonts w:hint="cs"/>
+          <w:rtl/>
+        </w:rPr>
+        <w:t xml:space="preserve">שהמאגר שלכם נראה בערך </w:t>
+      </w:r>
+      <w:r>
+        <w:rPr>
+          <w:rFonts w:hint="cs"/>
+          <w:rtl/>
+        </w:rPr>
+        <w:t>כך:</w:t>
+      </w:r>
+    </w:p>
+    <w:p>
+      <w:pPr>
+        <w:rPr>
+          <w:rtl/>
+        </w:rPr>
+      </w:pPr>
+      <w:r>
+        <w:rPr>
+          <w:noProof/>
+        </w:rPr>
+        <w:drawing>
+          <wp:inline distT="0" distB="0" distL="0" distR="0" wp14:anchorId="0BB0D3EF" wp14:editId="06F3F597">
+            <wp:extent cx="6609524" cy="2380952"/>
+            <wp:effectExtent l="0" t="0" r="1270" b="635"/>
+            <wp:docPr id="1" name="Picture 1"/>
+            <wp:cNvGraphicFramePr>
+              <a:graphicFrameLocks xmlns:a="http://schemas.openxmlformats.org/drawingml/2006/main" noChangeAspect="1"/>
+            </wp:cNvGraphicFramePr>
+            <a:graphic xmlns:a="http://schemas.openxmlformats.org/drawingml/2006/main">
+              <a:graphicData uri="http://schemas.openxmlformats.org/drawingml/2006/picture">
+                <pic:pic xmlns:pic="http://schemas.openxmlformats.org/drawingml/2006/picture">
+                  <pic:nvPicPr>
+                    <pic:cNvPr id="1" name=""/>
+                    <pic:cNvPicPr/>
+                  </pic:nvPicPr>
+                  <pic:blipFill>
+                    <a:blip r:embed="rId11"/>
+                    <a:stretch>
+                      <a:fillRect/>
+                    </a:stretch>
+                  </pic:blipFill>
+                  <pic:spPr>
+                    <a:xfrm>
+                      <a:off x="0" y="0"/>
+                      <a:ext cx="6609524" cy="2380952"/>
+                    </a:xfrm>
+                    <a:prstGeom prst="rect">
+                      <a:avLst/>
+                    </a:prstGeom>
+                  </pic:spPr>
+                </pic:pic>
+              </a:graphicData>
+            </a:graphic>
+          </wp:inline>
+        </w:drawing>
+      </w:r>
+    </w:p>
+    <w:p>
+      <w:pPr>
+        <w:rPr>
+          <w:rtl/>
+        </w:rPr>
+      </w:pPr>
+      <w:r>
+        <w:rPr>
+          <w:rFonts w:hint="cs"/>
+          <w:rtl/>
+        </w:rPr>
+        <w:t xml:space="preserve">(כמו המאגר בקישור זה:   </w:t>
+      </w:r>
+      <w:r>
+        <w:rPr>
+          <w:rFonts w:hint="cs"/>
+        </w:rPr>
+        <w:t xml:space="preserve"> </w:t>
       </w:r>
       <w:hyperlink r:id="rId12" w:history="1">
         <w:r>
           <w:rPr>
             <w:rStyle w:val="Hyperlink"/>
           </w:rPr>
-          <w:t>https://github.com/erelsgl-at-ariel-gamedev/06-3d-terrain-ai</w:t>
+          <w:t>https://github.com/gamedev-at-ariel/01-unity-basics</w:t>
         </w:r>
       </w:hyperlink>
       <w:r>
@@ -982,7 +1663,16 @@
           <w:rFonts w:hint="cs"/>
           <w:rtl/>
         </w:rPr>
-        <w:t xml:space="preserve"> כלומר הוא מכיל רק שלוש תיקיות (</w:t>
+        <w:t>)</w:t>
+      </w:r>
+    </w:p>
+    <w:p>
+      <w:r>
+        <w:rPr>
+          <w:rFonts w:hint="cs"/>
+          <w:rtl/>
+        </w:rPr>
+        <w:t>כלומר הוא מכיל רק שלוש תיקיות (</w:t>
       </w:r>
       <w:r>
         <w:rPr>
@@ -998,65 +1688,85 @@
           <w:rFonts w:hint="cs"/>
           <w:rtl/>
         </w:rPr>
-        <w:t>) ושלושה קבצים (</w:t>
-      </w:r>
-      <w:r>
-        <w:t>.gitattributes, .gitignore, Readme.md</w:t>
-      </w:r>
-      <w:r>
-        <w:rPr>
-          <w:rFonts w:hint="cs"/>
-          <w:rtl/>
-        </w:rPr>
-        <w:t xml:space="preserve">).  אם אתם רואים שם תיקיות נוספות, למשל </w:t>
-      </w:r>
-      <w:r>
-        <w:t>Library</w:t>
-      </w:r>
-      <w:r>
-        <w:rPr>
-          <w:rFonts w:hint="cs"/>
-          <w:rtl/>
-        </w:rPr>
-        <w:t>, סימן שטעיתם בשלב כלשהו בדרך</w:t>
-      </w:r>
-      <w:r>
-        <w:rPr>
-          <w:rFonts w:hint="cs"/>
-          <w:rtl/>
-        </w:rPr>
-        <w:t xml:space="preserve">. למרבה הצער, כשקבצים גדולים נכנסים למאגר פעם אחת, הם לא יוצאים משם גם כשמוחקים אותם </w:t>
-      </w:r>
-      <w:r>
-        <w:rPr>
-          <w:rtl/>
-        </w:rPr>
-        <w:t>–</w:t>
-      </w:r>
-      <w:r>
-        <w:rPr>
-          <w:rFonts w:hint="cs"/>
-          <w:rtl/>
-        </w:rPr>
-        <w:t xml:space="preserve"> הם נשארים לנצח בהסטוריה של המאגר. לכן אם טעיתם תצטרכו לפתוח </w:t>
-      </w:r>
-      <w:r>
-        <w:rPr>
-          <w:rFonts w:hint="cs"/>
-          <w:rtl/>
-        </w:rPr>
-        <w:t xml:space="preserve">מאגר </w:t>
-      </w:r>
-      <w:r>
-        <w:rPr>
-          <w:rFonts w:hint="cs"/>
-          <w:rtl/>
-        </w:rPr>
-        <w:t xml:space="preserve">חדש ולחזור </w:t>
+        <w:t xml:space="preserve">) </w:t>
+      </w:r>
+      <w:r>
+        <w:rPr>
+          <w:rFonts w:hint="cs"/>
+          <w:rtl/>
+        </w:rPr>
+        <w:t>ושלושה-ארבעה</w:t>
+      </w:r>
+      <w:r>
+        <w:rPr>
+          <w:rFonts w:hint="cs"/>
+          <w:rtl/>
+        </w:rPr>
+        <w:t xml:space="preserve"> קבצים (</w:t>
+      </w:r>
+      <w:r>
+        <w:t>.gitattributes, .gitignore, Readm</w:t>
       </w:r>
       <w:bookmarkStart w:id="0" w:name="_GoBack"/>
       <w:bookmarkEnd w:id="0"/>
       <w:r>
+        <w:t>e.md</w:t>
+      </w:r>
+      <w:r>
+        <w:t>, LICENSE</w:t>
+      </w:r>
+      <w:r>
+        <w:rPr>
+          <w:rFonts w:hint="cs"/>
+          <w:rtl/>
+        </w:rPr>
+        <w:t xml:space="preserve">).  אם אתם רואים שם תיקיות נוספות, למשל </w:t>
+      </w:r>
+      <w:r>
+        <w:t>Library</w:t>
+      </w:r>
+      <w:r>
+        <w:rPr>
+          <w:rFonts w:hint="cs"/>
+          <w:rtl/>
+        </w:rPr>
+        <w:t>, סימן שטעיתם בשלב כלשהו בדרך</w:t>
+      </w:r>
+      <w:r>
+        <w:rPr>
+          <w:rFonts w:hint="cs"/>
+          <w:rtl/>
+        </w:rPr>
+        <w:t xml:space="preserve">. למרבה הצער, כשקבצים גדולים נכנסים למאגר פעם אחת, הם לא יוצאים משם גם כשמוחקים אותם </w:t>
+      </w:r>
+      <w:r>
+        <w:rPr>
+          <w:rtl/>
+        </w:rPr>
+        <w:t>–</w:t>
+      </w:r>
+      <w:r>
+        <w:rPr>
+          <w:rFonts w:hint="cs"/>
+          <w:rtl/>
+        </w:rPr>
+        <w:t xml:space="preserve"> הם נשארים לנצח בהסטוריה של המאגר. לכן אם טעיתם תצטרכו לפתוח </w:t>
+      </w:r>
+      <w:r>
+        <w:rPr>
+          <w:rFonts w:hint="cs"/>
+          <w:rtl/>
+        </w:rPr>
+        <w:t xml:space="preserve">מאגר </w:t>
+      </w:r>
+      <w:r>
+        <w:rPr>
+          <w:rFonts w:hint="cs"/>
+          <w:rtl/>
+        </w:rPr>
+        <w:t xml:space="preserve">חדש ולחזור </w:t>
+      </w:r>
+      <w:r>
         <w:rPr>
           <w:rFonts w:hint="cs"/>
           <w:rtl/>
@@ -1073,6 +1783,26 @@
     </w:p>
     <w:p>
       <w:pPr>
+        <w:rPr>
+          <w:rtl/>
+        </w:rPr>
+      </w:pPr>
+      <w:r>
+        <w:rPr>
+          <w:rtl/>
+        </w:rPr>
+        <w:br w:type="page"/>
+      </w:r>
+    </w:p>
+    <w:p>
+      <w:pPr>
+        <w:rPr>
+          <w:rtl/>
+        </w:rPr>
+      </w:pPr>
+    </w:p>
+    <w:p>
+      <w:pPr>
         <w:pStyle w:val="Heading2"/>
         <w:rPr>
           <w:rtl/>
@@ -1083,612 +1813,7 @@
           <w:rFonts w:hint="cs"/>
           <w:rtl/>
         </w:rPr>
-        <w:lastRenderedPageBreak/>
-        <w:t xml:space="preserve">תזכורת </w:t>
-      </w:r>
-      <w:r>
-        <w:rPr>
-          <w:rFonts w:hint="cs"/>
-          <w:rtl/>
-        </w:rPr>
-        <w:t xml:space="preserve">- </w:t>
-      </w:r>
-      <w:r>
-        <w:rPr>
-          <w:rFonts w:hint="cs"/>
-          <w:rtl/>
-        </w:rPr>
-        <w:t xml:space="preserve">מה זה </w:t>
-      </w:r>
-      <w:r>
-        <w:rPr>
-          <w:rFonts w:hint="cs"/>
-          <w:rtl/>
-        </w:rPr>
-        <w:t xml:space="preserve">בכלל </w:t>
-      </w:r>
-      <w:r>
-        <w:rPr>
-          <w:rFonts w:hint="cs"/>
-          <w:rtl/>
-        </w:rPr>
-        <w:t>גיטהאב</w:t>
-      </w:r>
-      <w:r>
-        <w:rPr>
-          <w:rFonts w:hint="cs"/>
-          <w:rtl/>
-        </w:rPr>
-        <w:t>?</w:t>
-      </w:r>
-      <w:r>
-        <w:rPr>
-          <w:rFonts w:hint="cs"/>
-          <w:sz w:val="24"/>
-          <w:szCs w:val="24"/>
-          <w:rtl/>
-        </w:rPr>
-        <w:t xml:space="preserve"> / מעוז</w:t>
-      </w:r>
-    </w:p>
-    <w:p>
-      <w:pPr>
-        <w:rPr>
-          <w:rtl/>
-        </w:rPr>
-      </w:pPr>
-      <w:r>
-        <w:rPr>
-          <w:rFonts w:hint="cs"/>
-          <w:rtl/>
-        </w:rPr>
-        <w:t>בשביל אלו שעדיין לא יצא להם, או ששכחו בינתיים כמה מהפיצ'רים של גיטהאב, להלן סקירה מקוצרת:</w:t>
-      </w:r>
-    </w:p>
-    <w:p>
-      <w:pPr>
-        <w:rPr>
-          <w:rFonts w:asciiTheme="minorBidi" w:hAnsiTheme="minorBidi"/>
-          <w:rtl/>
-        </w:rPr>
-      </w:pPr>
-      <w:r>
-        <w:rPr>
-          <w:rFonts w:hint="cs"/>
-          <w:rtl/>
-        </w:rPr>
-        <w:t>גיטהאב היא מערכת</w:t>
-      </w:r>
-      <w:r>
-        <w:rPr>
-          <w:rFonts w:hint="cs"/>
-          <w:rtl/>
-        </w:rPr>
-        <w:t xml:space="preserve"> </w:t>
-      </w:r>
-      <w:r>
-        <w:rPr>
-          <w:rFonts w:hint="cs"/>
-          <w:rtl/>
-        </w:rPr>
-        <w:t>אינטרנטית</w:t>
-      </w:r>
-      <w:r>
-        <w:rPr>
-          <w:rFonts w:hint="cs"/>
-          <w:rtl/>
-        </w:rPr>
-        <w:t xml:space="preserve"> לניהול גרסאות- </w:t>
-      </w:r>
-      <w:r>
-        <w:rPr>
-          <w:rFonts w:asciiTheme="minorBidi" w:hAnsiTheme="minorBidi" w:hint="cs"/>
-          <w:rtl/>
-        </w:rPr>
-        <w:t>כל מסמך שאנחנו מעלים לאתר , אם העלנו אותו כמה פעמים אנחנו יכולים לברור מבין העלאות שהיו לנו</w:t>
-      </w:r>
-      <w:r>
-        <w:rPr>
-          <w:rFonts w:asciiTheme="minorBidi" w:hAnsiTheme="minorBidi" w:hint="cs"/>
-          <w:rtl/>
-        </w:rPr>
-        <w:t xml:space="preserve"> </w:t>
-      </w:r>
-      <w:r>
-        <w:rPr>
-          <w:rFonts w:asciiTheme="minorBidi" w:hAnsiTheme="minorBidi" w:hint="cs"/>
-          <w:rtl/>
-        </w:rPr>
-        <w:t>(</w:t>
-      </w:r>
-      <w:r>
-        <w:rPr>
-          <w:rFonts w:asciiTheme="minorBidi" w:hAnsiTheme="minorBidi" w:hint="cs"/>
-          <w:rtl/>
-        </w:rPr>
-        <w:t>או העלאה האחרונה</w:t>
-      </w:r>
-      <w:r>
-        <w:rPr>
-          <w:rFonts w:asciiTheme="minorBidi" w:hAnsiTheme="minorBidi" w:hint="cs"/>
-          <w:rtl/>
-        </w:rPr>
-        <w:t>)</w:t>
-      </w:r>
-      <w:r>
-        <w:rPr>
-          <w:rFonts w:asciiTheme="minorBidi" w:hAnsiTheme="minorBidi" w:hint="cs"/>
-          <w:rtl/>
-        </w:rPr>
-        <w:t xml:space="preserve"> איזו גרסה של המסמך אנחנו רוצים.</w:t>
-      </w:r>
-    </w:p>
-    <w:p>
-      <w:pPr>
-        <w:rPr>
-          <w:rFonts w:asciiTheme="minorBidi" w:hAnsiTheme="minorBidi"/>
-          <w:rtl/>
-        </w:rPr>
-      </w:pPr>
-      <w:r>
-        <w:rPr>
-          <w:rFonts w:asciiTheme="minorBidi" w:hAnsiTheme="minorBidi" w:hint="cs"/>
-          <w:rtl/>
-        </w:rPr>
-        <w:t xml:space="preserve">במה זה עוזר לנו? נניח יש לנו פרויקט גדול הבנוי ממלא מסמכים, סקריפטים וכדו', ואנחנו </w:t>
-      </w:r>
-      <w:r>
-        <w:rPr>
-          <w:rFonts w:asciiTheme="minorBidi" w:hAnsiTheme="minorBidi" w:hint="cs"/>
-          <w:rtl/>
-        </w:rPr>
-        <w:t xml:space="preserve">במקרה </w:t>
-      </w:r>
-      <w:r>
-        <w:rPr>
-          <w:rFonts w:asciiTheme="minorBidi" w:hAnsiTheme="minorBidi" w:hint="cs"/>
-          <w:rtl/>
-        </w:rPr>
-        <w:t xml:space="preserve">עשינו טעות באחד הקבצים, או שניסינו משהו חדש שלא ממש הצליח. גיטהאב מאפשרת לנו לחזור אחורה לאותה נקודת מפנה לפני שהפרויקט קיבל "תפנית שלילית" ולאתחל את הפרויקט מאותה נקודה. כמו בסרט חזרה בזמן, רק </w:t>
-      </w:r>
-      <w:r>
-        <w:rPr>
-          <w:rFonts w:asciiTheme="minorBidi" w:hAnsiTheme="minorBidi" w:hint="cs"/>
-          <w:rtl/>
-        </w:rPr>
-        <w:t xml:space="preserve">בלי התסביכים של נסיעה בזמן. </w:t>
-      </w:r>
-      <w:r>
-        <w:rPr>
-          <w:rFonts w:asciiTheme="minorBidi" w:hAnsiTheme="minorBidi" w:hint="cs"/>
-          <w:rtl/>
-        </w:rPr>
-        <w:t xml:space="preserve"> </w:t>
-      </w:r>
-    </w:p>
-    <w:p>
-      <w:pPr>
-        <w:rPr>
-          <w:rFonts w:asciiTheme="minorBidi" w:hAnsiTheme="minorBidi"/>
-          <w:rtl/>
-        </w:rPr>
-      </w:pPr>
-      <w:r>
-        <w:rPr>
-          <w:rFonts w:asciiTheme="minorBidi" w:hAnsiTheme="minorBidi" w:hint="cs"/>
-          <w:rtl/>
-        </w:rPr>
-        <w:t>היופי בגיטהאב שהוא יודע לסנכרן בין מסמכים שונים בפרו</w:t>
-      </w:r>
-      <w:r>
-        <w:rPr>
-          <w:rFonts w:asciiTheme="minorBidi" w:hAnsiTheme="minorBidi" w:hint="cs"/>
-          <w:rtl/>
-        </w:rPr>
-        <w:t xml:space="preserve">יקטים גדולים, וכך ניתן לנהל פרויקטים גדולים, לחלק תפקידים מבלי </w:t>
-      </w:r>
-      <w:r>
-        <w:rPr>
-          <w:rFonts w:asciiTheme="minorBidi" w:hAnsiTheme="minorBidi" w:hint="cs"/>
-          <w:rtl/>
-        </w:rPr>
-        <w:t>ששניים שעובדים על שני דברים שונים</w:t>
-      </w:r>
-      <w:r>
-        <w:rPr>
-          <w:rFonts w:asciiTheme="minorBidi" w:hAnsiTheme="minorBidi" w:hint="cs"/>
-          <w:rtl/>
-        </w:rPr>
-        <w:t xml:space="preserve"> </w:t>
-      </w:r>
-      <w:r>
-        <w:rPr>
-          <w:rFonts w:asciiTheme="minorBidi" w:hAnsiTheme="minorBidi" w:hint="cs"/>
-          <w:rtl/>
-        </w:rPr>
-        <w:t>מ</w:t>
-      </w:r>
-      <w:r>
-        <w:rPr>
-          <w:rFonts w:asciiTheme="minorBidi" w:hAnsiTheme="minorBidi" w:hint="cs"/>
-          <w:rtl/>
-        </w:rPr>
-        <w:t>אותו פרויקט</w:t>
-      </w:r>
-      <w:r>
-        <w:rPr>
-          <w:rFonts w:asciiTheme="minorBidi" w:hAnsiTheme="minorBidi" w:hint="cs"/>
-          <w:rtl/>
-        </w:rPr>
-        <w:t xml:space="preserve"> יתנגשו</w:t>
-      </w:r>
-      <w:r>
-        <w:rPr>
-          <w:rFonts w:asciiTheme="minorBidi" w:hAnsiTheme="minorBidi" w:hint="cs"/>
-          <w:rtl/>
-        </w:rPr>
-        <w:t xml:space="preserve"> בטעות (אלא אם אנחנו עובדים על אותו מסמך בדיוק).</w:t>
-      </w:r>
-      <w:r>
-        <w:rPr>
-          <w:rFonts w:asciiTheme="minorBidi" w:hAnsiTheme="minorBidi"/>
-          <w:rtl/>
-        </w:rPr>
-        <w:br/>
-      </w:r>
-      <w:r>
-        <w:rPr>
-          <w:rFonts w:asciiTheme="minorBidi" w:hAnsiTheme="minorBidi" w:hint="cs"/>
-          <w:rtl/>
-        </w:rPr>
-        <w:t>לגיטהאב יש כמה תכונות</w:t>
-      </w:r>
-      <w:r>
-        <w:rPr>
-          <w:rFonts w:asciiTheme="minorBidi" w:hAnsiTheme="minorBidi" w:hint="cs"/>
-          <w:rtl/>
-        </w:rPr>
-        <w:t xml:space="preserve"> שימושיות כמו למשל היכולת ליצור ענפים חדשים</w:t>
-      </w:r>
-      <w:r>
-        <w:rPr>
-          <w:rFonts w:asciiTheme="minorBidi" w:hAnsiTheme="minorBidi" w:hint="cs"/>
-          <w:rtl/>
-        </w:rPr>
-        <w:t xml:space="preserve"> </w:t>
-      </w:r>
-      <w:r>
-        <w:rPr>
-          <w:rFonts w:asciiTheme="minorBidi" w:hAnsiTheme="minorBidi" w:hint="cs"/>
-          <w:rtl/>
-        </w:rPr>
-        <w:t>- אם אנחנו רוצים לקחת את הפרויקט שעשינו עד כה ולנסות לעשות לו איזשהו פיווט (</w:t>
-      </w:r>
-      <w:r>
-        <w:rPr>
-          <w:rFonts w:asciiTheme="minorBidi" w:hAnsiTheme="minorBidi"/>
-        </w:rPr>
-        <w:t>pivot</w:t>
-      </w:r>
-      <w:r>
-        <w:rPr>
-          <w:rFonts w:asciiTheme="minorBidi" w:hAnsiTheme="minorBidi" w:hint="cs"/>
-          <w:rtl/>
-        </w:rPr>
-        <w:t>),</w:t>
-      </w:r>
-      <w:r>
-        <w:rPr>
-          <w:rFonts w:asciiTheme="minorBidi" w:hAnsiTheme="minorBidi" w:hint="cs"/>
-          <w:rtl/>
-        </w:rPr>
-        <w:t xml:space="preserve"> </w:t>
-      </w:r>
-      <w:r>
-        <w:rPr>
-          <w:rFonts w:asciiTheme="minorBidi" w:hAnsiTheme="minorBidi" w:hint="cs"/>
-          <w:rtl/>
-        </w:rPr>
-        <w:t>כלומר לנסות לקחת אותו למקום אחר, אבל מבלי לפגוע במה שעשינו עד עכשיו.</w:t>
-      </w:r>
-      <w:r>
-        <w:rPr>
-          <w:rFonts w:asciiTheme="minorBidi" w:hAnsiTheme="minorBidi"/>
-          <w:rtl/>
-        </w:rPr>
-        <w:br/>
-      </w:r>
-      <w:r>
-        <w:rPr>
-          <w:rFonts w:asciiTheme="minorBidi" w:hAnsiTheme="minorBidi" w:hint="cs"/>
-          <w:rtl/>
-        </w:rPr>
-        <w:t>ניתן לעשות זאת ע"י יצירת ענף (</w:t>
-      </w:r>
-      <w:r>
-        <w:rPr>
-          <w:rFonts w:asciiTheme="minorBidi" w:hAnsiTheme="minorBidi"/>
-        </w:rPr>
-        <w:t>(branch</w:t>
-      </w:r>
-      <w:r>
-        <w:rPr>
-          <w:rFonts w:asciiTheme="minorBidi" w:hAnsiTheme="minorBidi" w:hint="cs"/>
-          <w:rtl/>
-        </w:rPr>
-        <w:t xml:space="preserve"> חדש לפרויקט, ואז נעבוד על אותו ענף, ובקלות ניתן לחזור לאותו לפרויקט הישן שעבדנו עליו ע"י החלפת ענפים.</w:t>
-      </w:r>
-    </w:p>
-    <w:p>
-      <w:pPr>
-        <w:pStyle w:val="Heading2"/>
-        <w:rPr>
-          <w:rtl/>
-        </w:rPr>
-      </w:pPr>
-      <w:r>
-        <w:rPr>
-          <w:rtl/>
-        </w:rPr>
-        <w:br/>
-      </w:r>
-      <w:r>
-        <w:t>GitHub Desktop</w:t>
-      </w:r>
-    </w:p>
-    <w:p>
-      <w:pPr>
-        <w:rPr>
-          <w:rtl/>
-        </w:rPr>
-      </w:pPr>
-      <w:r>
-        <w:rPr>
-          <w:rFonts w:hint="cs"/>
-          <w:rtl/>
-        </w:rPr>
-        <w:t xml:space="preserve">תוכנה המאפשרת לנו לנהל את חשבון הגיטהאב שלנו </w:t>
-      </w:r>
-      <w:r>
-        <w:rPr>
-          <w:rFonts w:hint="cs"/>
-          <w:rtl/>
-        </w:rPr>
-        <w:t>משולחן העבודה</w:t>
-      </w:r>
-      <w:r>
-        <w:rPr>
-          <w:rFonts w:hint="cs"/>
-          <w:rtl/>
-        </w:rPr>
-        <w:t>. היא מקלה עלינו בעיקר בלשלוח מסמכים לאתר לא ע"י גרירה ב-</w:t>
-      </w:r>
-      <w:r>
-        <w:t>update</w:t>
-      </w:r>
-      <w:r>
-        <w:rPr>
-          <w:rFonts w:hint="cs"/>
-          <w:rtl/>
-        </w:rPr>
-        <w:t xml:space="preserve"> , או שימוש בחלון הפקודה של </w:t>
-      </w:r>
-      <w:r>
-        <w:t>GitHub</w:t>
-      </w:r>
-      <w:r>
-        <w:rPr>
-          <w:rFonts w:hint="cs"/>
-          <w:rtl/>
-        </w:rPr>
-        <w:t xml:space="preserve"> שלא נראה הכי ידידותי בהתחלה. </w:t>
-      </w:r>
-      <w:r>
-        <w:rPr>
-          <w:rtl/>
-        </w:rPr>
-        <w:br/>
-      </w:r>
-      <w:r>
-        <w:rPr>
-          <w:rFonts w:hint="cs"/>
-          <w:rtl/>
-        </w:rPr>
-        <w:t>התוכנה מספקת ממשק משתמש נח ומובן יחסית להעלאת פרויקטים, החלפת ענפים, והחלפת מסמכים עדכניים ב</w:t>
-      </w:r>
-      <w:r>
-        <w:t>commits</w:t>
-      </w:r>
-      <w:r>
-        <w:rPr>
-          <w:rFonts w:hint="cs"/>
-          <w:rtl/>
-        </w:rPr>
-        <w:t xml:space="preserve"> ישנים.</w:t>
-      </w:r>
-      <w:r>
-        <w:rPr>
-          <w:rtl/>
-        </w:rPr>
-        <w:br/>
-      </w:r>
-      <w:r>
-        <w:rPr>
-          <w:rFonts w:hint="cs"/>
-          <w:rtl/>
-        </w:rPr>
-        <w:t xml:space="preserve">למען הנוחות אנחנו נשתמש ב- </w:t>
-      </w:r>
-      <w:r>
-        <w:t>GitHub Desktop</w:t>
-      </w:r>
-      <w:r>
-        <w:rPr>
-          <w:rFonts w:hint="cs"/>
-          <w:rtl/>
-        </w:rPr>
-        <w:t xml:space="preserve">, על אף שקיימות דרכים אחרות לקשר בין </w:t>
-      </w:r>
-      <w:r>
-        <w:t>unity</w:t>
-      </w:r>
-      <w:r>
-        <w:rPr>
-          <w:rFonts w:hint="cs"/>
-          <w:rtl/>
-        </w:rPr>
-        <w:t xml:space="preserve"> ל-</w:t>
-      </w:r>
-      <w:r>
-        <w:t>GitHub</w:t>
-      </w:r>
-      <w:r>
-        <w:rPr>
-          <w:rFonts w:hint="cs"/>
-          <w:rtl/>
-        </w:rPr>
-        <w:t xml:space="preserve"> משום ש:</w:t>
-      </w:r>
-      <w:r>
-        <w:rPr>
-          <w:rtl/>
-        </w:rPr>
-        <w:br/>
-      </w:r>
-      <w:r>
-        <w:rPr>
-          <w:rFonts w:hint="cs"/>
-          <w:rtl/>
-        </w:rPr>
-        <w:t>א. קיימים הרבה מדריכים שימושיים ל</w:t>
-      </w:r>
-      <w:r>
-        <w:t>GitHub desktop</w:t>
-      </w:r>
-      <w:r>
-        <w:rPr>
-          <w:rFonts w:hint="cs"/>
-          <w:rtl/>
-        </w:rPr>
-        <w:t xml:space="preserve"> </w:t>
-      </w:r>
-      <w:r>
-        <w:rPr>
-          <w:rtl/>
-        </w:rPr>
-        <w:br/>
-      </w:r>
-      <w:r>
-        <w:rPr>
-          <w:rFonts w:hint="cs"/>
-          <w:rtl/>
-        </w:rPr>
-        <w:t>ב. רוב ה</w:t>
-      </w:r>
-      <w:r>
-        <w:rPr>
-          <w:rFonts w:hint="cs"/>
-          <w:rtl/>
-        </w:rPr>
-        <w:t>-</w:t>
-      </w:r>
-      <w:r>
-        <w:t>assets</w:t>
-      </w:r>
-      <w:r>
-        <w:rPr>
-          <w:rFonts w:hint="cs"/>
-          <w:rtl/>
-        </w:rPr>
-        <w:t xml:space="preserve"> של </w:t>
-      </w:r>
-      <w:r>
-        <w:t>unity</w:t>
-      </w:r>
-      <w:r>
-        <w:rPr>
-          <w:rFonts w:hint="cs"/>
-          <w:rtl/>
-        </w:rPr>
-        <w:t xml:space="preserve"> שקשורים לגיטהאב לא הכי עדכניים וגורמים לבעיות בזמן העברה של הנתונים.</w:t>
-      </w:r>
-      <w:r>
-        <w:rPr>
-          <w:rtl/>
-        </w:rPr>
-        <w:br/>
-      </w:r>
-      <w:r>
-        <w:rPr>
-          <w:rFonts w:hint="cs"/>
-          <w:rtl/>
-        </w:rPr>
-        <w:t xml:space="preserve">ג. הכי קרוב לממשק משתמש של האתר. </w:t>
-      </w:r>
-      <w:r>
-        <w:rPr>
-          <w:rtl/>
-        </w:rPr>
-        <w:br/>
-      </w:r>
-      <w:r>
-        <w:rPr>
-          <w:rFonts w:hint="cs"/>
-          <w:rtl/>
-        </w:rPr>
-        <w:t>אז לפני שנמשיך במדריך ,אני ממליץ למי שאין עדיין את ה-</w:t>
-      </w:r>
-      <w:r>
-        <w:t>GitHub desktop</w:t>
-      </w:r>
-      <w:r>
-        <w:rPr>
-          <w:rFonts w:hint="cs"/>
-          <w:rtl/>
-        </w:rPr>
-        <w:t xml:space="preserve"> להוריד אותו מהאתר:  </w:t>
-      </w:r>
-    </w:p>
-    <w:p>
-      <w:pPr>
-        <w:jc w:val="right"/>
-        <w:rPr>
-          <w:rtl/>
-        </w:rPr>
-      </w:pPr>
-      <w:hyperlink r:id="rId13" w:history="1">
-        <w:r>
-          <w:rPr>
-            <w:rStyle w:val="Hyperlink"/>
-          </w:rPr>
-          <w:t>https://desktop.github.com</w:t>
-        </w:r>
-        <w:r>
-          <w:rPr>
-            <w:rStyle w:val="Hyperlink"/>
-            <w:rFonts w:cs="Arial"/>
-            <w:rtl/>
-          </w:rPr>
-          <w:t>/</w:t>
-        </w:r>
-      </w:hyperlink>
-    </w:p>
-    <w:p>
-      <w:pPr>
-        <w:pStyle w:val="Heading2"/>
-        <w:rPr>
-          <w:rtl/>
-        </w:rPr>
-      </w:pPr>
-      <w:r>
-        <w:rPr>
-          <w:rFonts w:hint="cs"/>
-          <w:rtl/>
-        </w:rPr>
-        <w:t>שימוש בגיטהאב לפרויקטים ב</w:t>
-      </w:r>
-      <w:r>
-        <w:t>unity</w:t>
+        <w:t>תהליך חלופי / מעוז</w:t>
       </w:r>
     </w:p>
     <w:p>
@@ -1920,7 +2045,7 @@
                     </pic:cNvPicPr>
                   </pic:nvPicPr>
                   <pic:blipFill>
-                    <a:blip r:embed="rId14">
+                    <a:blip r:embed="rId13">
                       <a:extLst>
                         <a:ext uri="{28A0092B-C50C-407E-A947-70E740481C1C}">
                           <a14:useLocalDpi xmlns:a14="http://schemas.microsoft.com/office/drawing/2010/main" val="0"/>
@@ -2011,7 +2136,7 @@
                     </pic:cNvPicPr>
                   </pic:nvPicPr>
                   <pic:blipFill>
-                    <a:blip r:embed="rId15">
+                    <a:blip r:embed="rId14">
                       <a:extLst>
                         <a:ext uri="{28A0092B-C50C-407E-A947-70E740481C1C}">
                           <a14:useLocalDpi xmlns:a14="http://schemas.microsoft.com/office/drawing/2010/main" val="0"/>
@@ -2102,7 +2227,6 @@
           <w:rFonts w:hint="cs"/>
           <w:rtl/>
         </w:rPr>
-        <w:lastRenderedPageBreak/>
         <w:t>נ</w:t>
       </w:r>
       <w:r>
@@ -2259,7 +2383,7 @@
                     </pic:cNvPicPr>
                   </pic:nvPicPr>
                   <pic:blipFill>
-                    <a:blip r:embed="rId16">
+                    <a:blip r:embed="rId15">
                       <a:extLst>
                         <a:ext uri="{28A0092B-C50C-407E-A947-70E740481C1C}">
                           <a14:useLocalDpi xmlns:a14="http://schemas.microsoft.com/office/drawing/2010/main" val="0"/>
@@ -2621,7 +2745,14 @@
           <w:rFonts w:hint="cs"/>
           <w:rtl/>
         </w:rPr>
-        <w:t>האחרון שעשינו:</w:t>
+        <w:t xml:space="preserve"> ה</w:t>
+      </w:r>
+      <w:r>
+        <w:rPr>
+          <w:rFonts w:hint="cs"/>
+          <w:rtl/>
+        </w:rPr>
+        <w:t>אחרון שעשינו:</w:t>
       </w:r>
       <w:r>
         <w:rPr>
@@ -2648,6 +2779,7 @@
         <w:rPr>
           <w:rtl/>
         </w:rPr>
+        <w:lastRenderedPageBreak/>
         <w:br/>
       </w:r>
       <w:r>
@@ -2703,7 +2835,7 @@
                     </pic:cNvPicPr>
                   </pic:nvPicPr>
                   <pic:blipFill>
-                    <a:blip r:embed="rId17" cstate="print">
+                    <a:blip r:embed="rId16" cstate="print">
                       <a:extLst>
                         <a:ext uri="{28A0092B-C50C-407E-A947-70E740481C1C}">
                           <a14:useLocalDpi xmlns:a14="http://schemas.microsoft.com/office/drawing/2010/main" val="0"/>
@@ -2840,7 +2972,7 @@
                     </pic:cNvPicPr>
                   </pic:nvPicPr>
                   <pic:blipFill>
-                    <a:blip r:embed="rId18">
+                    <a:blip r:embed="rId17">
                       <a:extLst>
                         <a:ext uri="{28A0092B-C50C-407E-A947-70E740481C1C}">
                           <a14:useLocalDpi xmlns:a14="http://schemas.microsoft.com/office/drawing/2010/main" val="0"/>
@@ -3029,15 +3161,7 @@
           <w:rFonts w:hint="cs"/>
           <w:rtl/>
         </w:rPr>
-        <w:t xml:space="preserve">על </w:t>
-      </w:r>
-      <w:r>
-        <w:rPr>
-          <w:rFonts w:hint="cs"/>
-          <w:rtl/>
-        </w:rPr>
-        <w:lastRenderedPageBreak/>
-        <w:t xml:space="preserve">אותו אובייקט שממנו הוא נוצר </w:t>
+        <w:t xml:space="preserve">על אותו אובייקט שממנו הוא נוצר </w:t>
       </w:r>
       <w:r>
         <w:rPr>
@@ -3385,8 +3509,8 @@
       </w:r>
     </w:p>
     <w:sectPr>
-      <w:headerReference w:type="default" r:id="rId19"/>
-      <w:footerReference w:type="default" r:id="rId20"/>
+      <w:headerReference w:type="default" r:id="rId18"/>
+      <w:footerReference w:type="default" r:id="rId19"/>
       <w:pgSz w:w="11906" w:h="16838"/>
       <w:pgMar w:top="720" w:right="720" w:bottom="720" w:left="720" w:header="708" w:footer="708" w:gutter="0"/>
       <w:cols w:space="708"/>
@@ -3811,7 +3935,7 @@
         </mc:Choice>
         <mc:Fallback>
           <w:pict>
-            <v:rect w14:anchorId="4A05D26F" id="מלבן 58" o:spid="_x0000_s1026" style="position:absolute;margin-left:0;margin-top:0;width:468pt;height:2.85pt;flip:x;z-index:-251656192;visibility:visible;mso-wrap-style:square;mso-width-percent:1000;mso-height-percent:0;mso-wrap-distance-left:9pt;mso-wrap-distance-top:7.2pt;mso-wrap-distance-right:9pt;mso-wrap-distance-bottom:7.2pt;mso-position-horizontal:center;mso-position-horizontal-relative:margin;mso-position-vertical:top;mso-position-vertical-relative:bottom-margin-area;mso-width-percent:1000;mso-height-percent:0;mso-width-relative:margin;mso-height-relative:margin;v-text-anchor:middle" o:gfxdata="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" fillcolor="#4f81bd [3204]" stroked="f" strokeweight="2pt">
+            <v:rect w14:anchorId="4B6ECF3F" id="מלבן 58" o:spid="_x0000_s1026" style="position:absolute;margin-left:0;margin-top:0;width:468pt;height:2.85pt;flip:x;z-index:-251656192;visibility:visible;mso-wrap-style:square;mso-width-percent:1000;mso-height-percent:0;mso-wrap-distance-left:9pt;mso-wrap-distance-top:7.2pt;mso-wrap-distance-right:9pt;mso-wrap-distance-bottom:7.2pt;mso-position-horizontal:center;mso-position-horizontal-relative:margin;mso-position-vertical:top;mso-position-vertical-relative:bottom-margin-area;mso-width-percent:1000;mso-height-percent:0;mso-width-relative:margin;mso-height-relative:margin;v-text-anchor:middle" o:gfxdata="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" fillcolor="#4f81bd [3204]" stroked="f" strokeweight="2pt">
               <w10:wrap type="square" anchorx="margin" anchory="margin"/>
             </v:rect>
           </w:pict>
@@ -4098,6 +4222,119 @@
     </w:lvl>
   </w:abstractNum>
   <w:abstractNum w:abstractNumId="1" w15:restartNumberingAfterBreak="0">
+    <w:nsid w:val="65D57079"/>
+    <w:multiLevelType w:val="hybridMultilevel"/>
+    <w:tmpl w:val="589840F6"/>
+    <w:lvl w:ilvl="0" w:tplc="F3024CF2">
+      <w:start w:val="1"/>
+      <w:numFmt w:val="bullet"/>
+      <w:lvlText w:val=""/>
+      <w:lvlJc w:val="left"/>
+      <w:pPr>
+        <w:ind w:left="720" w:hanging="360"/>
+      </w:pPr>
+      <w:rPr>
+        <w:rFonts w:ascii="Symbol" w:eastAsiaTheme="minorHAnsi" w:hAnsi="Symbol" w:cstheme="minorBidi" w:hint="default"/>
+      </w:rPr>
+    </w:lvl>
+    <w:lvl w:ilvl="1" w:tplc="20000003" w:tentative="1">
+      <w:start w:val="1"/>
+      <w:numFmt w:val="bullet"/>
+      <w:lvlText w:val="o"/>
+      <w:lvlJc w:val="left"/>
+      <w:pPr>
+        <w:ind w:left="1440" w:hanging="360"/>
+      </w:pPr>
+      <w:rPr>
+        <w:rFonts w:ascii="Courier New" w:hAnsi="Courier New" w:cs="Courier New" w:hint="default"/>
+      </w:rPr>
+    </w:lvl>
+    <w:lvl w:ilvl="2" w:tplc="20000005" w:tentative="1">
+      <w:start w:val="1"/>
+      <w:numFmt w:val="bullet"/>
+      <w:lvlText w:val=""/>
+      <w:lvlJc w:val="left"/>
+      <w:pPr>
+        <w:ind w:left="2160" w:hanging="360"/>
+      </w:pPr>
+      <w:rPr>
+        <w:rFonts w:ascii="Wingdings" w:hAnsi="Wingdings" w:hint="default"/>
+      </w:rPr>
+    </w:lvl>
+    <w:lvl w:ilvl="3" w:tplc="20000001" w:tentative="1">
+      <w:start w:val="1"/>
+      <w:numFmt w:val="bullet"/>
+      <w:lvlText w:val=""/>
+      <w:lvlJc w:val="left"/>
+      <w:pPr>
+        <w:ind w:left="2880" w:hanging="360"/>
+      </w:pPr>
+      <w:rPr>
+        <w:rFonts w:ascii="Symbol" w:hAnsi="Symbol" w:hint="default"/>
+      </w:rPr>
+    </w:lvl>
+    <w:lvl w:ilvl="4" w:tplc="20000003" w:tentative="1">
+      <w:start w:val="1"/>
+      <w:numFmt w:val="bullet"/>
+      <w:lvlText w:val="o"/>
+      <w:lvlJc w:val="left"/>
+      <w:pPr>
+        <w:ind w:left="3600" w:hanging="360"/>
+      </w:pPr>
+      <w:rPr>
+        <w:rFonts w:ascii="Courier New" w:hAnsi="Courier New" w:cs="Courier New" w:hint="default"/>
+      </w:rPr>
+    </w:lvl>
+    <w:lvl w:ilvl="5" w:tplc="20000005" w:tentative="1">
+      <w:start w:val="1"/>
+      <w:numFmt w:val="bullet"/>
+      <w:lvlText w:val=""/>
+      <w:lvlJc w:val="left"/>
+      <w:pPr>
+        <w:ind w:left="4320" w:hanging="360"/>
+      </w:pPr>
+      <w:rPr>
+        <w:rFonts w:ascii="Wingdings" w:hAnsi="Wingdings" w:hint="default"/>
+      </w:rPr>
+    </w:lvl>
+    <w:lvl w:ilvl="6" w:tplc="20000001" w:tentative="1">
+      <w:start w:val="1"/>
+      <w:numFmt w:val="bullet"/>
+      <w:lvlText w:val=""/>
+      <w:lvlJc w:val="left"/>
+      <w:pPr>
+        <w:ind w:left="5040" w:hanging="360"/>
+      </w:pPr>
+      <w:rPr>
+        <w:rFonts w:ascii="Symbol" w:hAnsi="Symbol" w:hint="default"/>
+      </w:rPr>
+    </w:lvl>
+    <w:lvl w:ilvl="7" w:tplc="20000003" w:tentative="1">
+      <w:start w:val="1"/>
+      <w:numFmt w:val="bullet"/>
+      <w:lvlText w:val="o"/>
+      <w:lvlJc w:val="left"/>
+      <w:pPr>
+        <w:ind w:left="5760" w:hanging="360"/>
+      </w:pPr>
+      <w:rPr>
+        <w:rFonts w:ascii="Courier New" w:hAnsi="Courier New" w:cs="Courier New" w:hint="default"/>
+      </w:rPr>
+    </w:lvl>
+    <w:lvl w:ilvl="8" w:tplc="20000005" w:tentative="1">
+      <w:start w:val="1"/>
+      <w:numFmt w:val="bullet"/>
+      <w:lvlText w:val=""/>
+      <w:lvlJc w:val="left"/>
+      <w:pPr>
+        <w:ind w:left="6480" w:hanging="360"/>
+      </w:pPr>
+      <w:rPr>
+        <w:rFonts w:ascii="Wingdings" w:hAnsi="Wingdings" w:hint="default"/>
+      </w:rPr>
+    </w:lvl>
+  </w:abstractNum>
+  <w:abstractNum w:abstractNumId="2" w15:restartNumberingAfterBreak="0">
     <w:nsid w:val="77AB2892"/>
     <w:multiLevelType w:val="multilevel"/>
     <w:tmpl w:val="68F629A6"/>
@@ -4210,11 +4447,106 @@
       </w:pPr>
     </w:lvl>
   </w:abstractNum>
+  <w:abstractNum w:abstractNumId="3" w15:restartNumberingAfterBreak="0">
+    <w:nsid w:val="7CAE6C7E"/>
+    <w:multiLevelType w:val="hybridMultilevel"/>
+    <w:tmpl w:val="60ECA022"/>
+    <w:lvl w:ilvl="0" w:tplc="44A27FDA">
+      <w:start w:val="1"/>
+      <w:numFmt w:val="hebrew1"/>
+      <w:lvlText w:val="%1."/>
+      <w:lvlJc w:val="left"/>
+      <w:pPr>
+        <w:ind w:left="720" w:hanging="360"/>
+      </w:pPr>
+      <w:rPr>
+        <w:rFonts w:hint="default"/>
+      </w:rPr>
+    </w:lvl>
+    <w:lvl w:ilvl="1" w:tplc="20000019" w:tentative="1">
+      <w:start w:val="1"/>
+      <w:numFmt w:val="lowerLetter"/>
+      <w:lvlText w:val="%2."/>
+      <w:lvlJc w:val="left"/>
+      <w:pPr>
+        <w:ind w:left="1440" w:hanging="360"/>
+      </w:pPr>
+    </w:lvl>
+    <w:lvl w:ilvl="2" w:tplc="2000001B" w:tentative="1">
+      <w:start w:val="1"/>
+      <w:numFmt w:val="lowerRoman"/>
+      <w:lvlText w:val="%3."/>
+      <w:lvlJc w:val="right"/>
+      <w:pPr>
+        <w:ind w:left="2160" w:hanging="180"/>
+      </w:pPr>
+    </w:lvl>
+    <w:lvl w:ilvl="3" w:tplc="2000000F" w:tentative="1">
+      <w:start w:val="1"/>
+      <w:numFmt w:val="decimal"/>
+      <w:lvlText w:val="%4."/>
+      <w:lvlJc w:val="left"/>
+      <w:pPr>
+        <w:ind w:left="2880" w:hanging="360"/>
+      </w:pPr>
+    </w:lvl>
+    <w:lvl w:ilvl="4" w:tplc="20000019" w:tentative="1">
+      <w:start w:val="1"/>
+      <w:numFmt w:val="lowerLetter"/>
+      <w:lvlText w:val="%5."/>
+      <w:lvlJc w:val="left"/>
+      <w:pPr>
+        <w:ind w:left="3600" w:hanging="360"/>
+      </w:pPr>
+    </w:lvl>
+    <w:lvl w:ilvl="5" w:tplc="2000001B" w:tentative="1">
+      <w:start w:val="1"/>
+      <w:numFmt w:val="lowerRoman"/>
+      <w:lvlText w:val="%6."/>
+      <w:lvlJc w:val="right"/>
+      <w:pPr>
+        <w:ind w:left="4320" w:hanging="180"/>
+      </w:pPr>
+    </w:lvl>
+    <w:lvl w:ilvl="6" w:tplc="2000000F" w:tentative="1">
+      <w:start w:val="1"/>
+      <w:numFmt w:val="decimal"/>
+      <w:lvlText w:val="%7."/>
+      <w:lvlJc w:val="left"/>
+      <w:pPr>
+        <w:ind w:left="5040" w:hanging="360"/>
+      </w:pPr>
+    </w:lvl>
+    <w:lvl w:ilvl="7" w:tplc="20000019" w:tentative="1">
+      <w:start w:val="1"/>
+      <w:numFmt w:val="lowerLetter"/>
+      <w:lvlText w:val="%8."/>
+      <w:lvlJc w:val="left"/>
+      <w:pPr>
+        <w:ind w:left="5760" w:hanging="360"/>
+      </w:pPr>
+    </w:lvl>
+    <w:lvl w:ilvl="8" w:tplc="2000001B" w:tentative="1">
+      <w:start w:val="1"/>
+      <w:numFmt w:val="lowerRoman"/>
+      <w:lvlText w:val="%9."/>
+      <w:lvlJc w:val="right"/>
+      <w:pPr>
+        <w:ind w:left="6480" w:hanging="180"/>
+      </w:pPr>
+    </w:lvl>
+  </w:abstractNum>
   <w:num w:numId="1">
-    <w:abstractNumId w:val="1"/>
+    <w:abstractNumId w:val="2"/>
   </w:num>
   <w:num w:numId="2">
     <w:abstractNumId w:val="0"/>
+  </w:num>
+  <w:num w:numId="3">
+    <w:abstractNumId w:val="1"/>
+  </w:num>
+  <w:num w:numId="4">
+    <w:abstractNumId w:val="3"/>
   </w:num>
 </w:numbering>
 </file>
@@ -4236,7 +4568,7 @@
       </w:pPr>
     </w:pPrDefault>
   </w:docDefaults>
-  <w:latentStyles w:defLockedState="0" w:defUIPriority="99" w:defSemiHidden="0" w:defUnhideWhenUsed="0" w:defQFormat="0" w:count="377">
+  <w:latentStyles w:defLockedState="0" w:defUIPriority="99" w:defSemiHidden="0" w:defUnhideWhenUsed="0" w:defQFormat="0" w:count="376">
     <w:lsdException w:name="Normal" w:uiPriority="0" w:qFormat="1"/>
     <w:lsdException w:name="heading 1" w:uiPriority="9" w:qFormat="1"/>
     <w:lsdException w:name="heading 2" w:semiHidden="1" w:uiPriority="9" w:unhideWhenUsed="1" w:qFormat="1"/>
@@ -4613,7 +4945,6 @@
     <w:lsdException w:name="Hashtag" w:semiHidden="1" w:unhideWhenUsed="1"/>
     <w:lsdException w:name="Unresolved Mention" w:semiHidden="1" w:unhideWhenUsed="1"/>
     <w:lsdException w:name="Smart Link" w:semiHidden="1" w:unhideWhenUsed="1"/>
-    <w:lsdException w:name="Smart Link Error" w:semiHidden="1" w:unhideWhenUsed="1"/>
   </w:latentStyles>
   <w:style w:type="paragraph" w:default="1" w:styleId="Normal">
     <w:name w:val="Normal"/>
@@ -4695,6 +5026,7 @@
   <w:style w:type="character" w:default="1" w:styleId="DefaultParagraphFont">
     <w:name w:val="Default Paragraph Font"/>
     <w:uiPriority w:val="1"/>
+    <w:semiHidden/>
     <w:unhideWhenUsed/>
   </w:style>
   <w:style w:type="table" w:default="1" w:styleId="TableNormal">
@@ -5064,6 +5396,18 @@
       <w:shd w:val="clear" w:color="auto" w:fill="E1DFDD"/>
     </w:rPr>
   </w:style>
+  <w:style w:type="character" w:styleId="FollowedHyperlink">
+    <w:name w:val="FollowedHyperlink"/>
+    <w:basedOn w:val="DefaultParagraphFont"/>
+    <w:uiPriority w:val="99"/>
+    <w:semiHidden/>
+    <w:unhideWhenUsed/>
+    <w:rsid w:val="004B4B6E"/>
+    <w:rPr>
+      <w:color w:val="800080" w:themeColor="followedHyperlink"/>
+      <w:u w:val="single"/>
+    </w:rPr>
+  </w:style>
 </w:styles>
 </file>
 
@@ -5357,7 +5701,7 @@
 </file>
 
 <file path=customXml/itemProps1.xml><?xml version="1.0" encoding="utf-8"?>
-<ds:datastoreItem xmlns:ds="http://schemas.openxmlformats.org/officeDocument/2006/customXml" ds:itemID="{57F9AEE6-EC55-4FBB-A826-06E4AFB46F15}">
+<ds:datastoreItem xmlns:ds="http://schemas.openxmlformats.org/officeDocument/2006/customXml" ds:itemID="{44219B85-1D00-492C-95FC-7175351C0FBE}">
   <ds:schemaRefs>
     <ds:schemaRef ds:uri="http://schemas.openxmlformats.org/officeDocument/2006/bibliography"/>
   </ds:schemaRefs>
